--- a/DTA621-Project-2024 Report.docx
+++ b/DTA621-Project-2024 Report.docx
@@ -3,9 +3,743 @@
 <w:document xmlns:wpc="http://schemas.microsoft.com/office/word/2010/wordprocessingCanvas" xmlns:cx="http://schemas.microsoft.com/office/drawing/2014/chartex" xmlns:cx1="http://schemas.microsoft.com/office/drawing/2015/9/8/chartex" xmlns:cx2="http://schemas.microsoft.com/office/drawing/2015/10/21/chartex" xmlns:cx3="http://schemas.microsoft.com/office/drawing/2016/5/9/chartex" xmlns:cx4="http://schemas.microsoft.com/office/drawing/2016/5/10/chartex" xmlns:cx5="http://schemas.microsoft.com/office/drawing/2016/5/11/chartex" xmlns:cx6="http://schemas.microsoft.com/office/drawing/2016/5/12/chartex" xmlns:cx7="http://schemas.microsoft.com/office/drawing/2016/5/13/chartex" xmlns:cx8="http://schemas.microsoft.com/office/drawing/2016/5/14/chartex" xmlns:mc="http://schemas.openxmlformats.org/markup-compatibility/2006" xmlns:aink="http://schemas.microsoft.com/office/drawing/2016/ink" xmlns:am3d="http://schemas.microsoft.com/office/drawing/2017/model3d" xmlns:o="urn:schemas-microsoft-com:office:office" xmlns:oel="http://schemas.microsoft.com/office/2019/extlst" xmlns:r="http://schemas.openxmlformats.org/officeDocument/2006/relationships" xmlns:m="http://schemas.openxmlformats.org/officeDocument/2006/math" xmlns:v="urn:schemas-microsoft-com:vml" xmlns:wp14="http://schemas.microsoft.com/office/word/2010/wordprocessingDrawing" xmlns:wp="http://schemas.openxmlformats.org/drawingml/2006/wordprocessingDrawing" xmlns:w10="urn:schemas-microsoft-com:office:word" xmlns:w="http://schemas.openxmlformats.org/wordprocessingml/2006/main" xmlns:w14="http://schemas.microsoft.com/office/word/2010/wordml" xmlns:w15="http://schemas.microsoft.com/office/word/2012/wordml" xmlns:w16cex="http://schemas.microsoft.com/office/word/2018/wordml/cex" xmlns:w16cid="http://schemas.microsoft.com/office/word/2016/wordml/cid" xmlns:w16="http://schemas.microsoft.com/office/word/2018/wordml" xmlns:w16du="http://schemas.microsoft.com/office/word/2023/wordml/word16du" xmlns:w16sdtdh="http://schemas.microsoft.com/office/word/2020/wordml/sdtdatahash" xmlns:w16se="http://schemas.microsoft.com/office/word/2015/wordml/symex" xmlns:wpg="http://schemas.microsoft.com/office/word/2010/wordprocessingGroup" xmlns:wpi="http://schemas.microsoft.com/office/word/2010/wordprocessingInk" xmlns:wne="http://schemas.microsoft.com/office/word/2006/wordml" xmlns:wps="http://schemas.microsoft.com/office/word/2010/wordprocessingShape" mc:Ignorable="w14 w15 w16se w16cid w16 w16cex w16sdtdh w16du wp14">
   <w:body>
     <w:p>
+      <w:pPr>
+        <w:jc w:val="center"/>
+      </w:pPr>
       <w:r>
+        <w:t>NAMIBIA UNIVERSITY OF SCIENCE AND TECHNOLOGY</w:t>
+      </w:r>
+    </w:p>
+    <w:p>
+      <w:pPr>
+        <w:jc w:val="center"/>
+      </w:pPr>
+      <w:r>
+        <w:t>Faculty of Computing and Informatics</w:t>
+      </w:r>
+    </w:p>
+    <w:p>
+      <w:pPr>
+        <w:jc w:val="center"/>
+      </w:pPr>
+      <w:r>
+        <w:t>School of Computing</w:t>
+      </w:r>
+    </w:p>
+    <w:p>
+      <w:pPr>
+        <w:jc w:val="center"/>
+      </w:pPr>
+      <w:r>
+        <w:t xml:space="preserve">Department of Software Engineering </w:t>
+      </w:r>
+    </w:p>
+    <w:p>
+      <w:pPr>
+        <w:jc w:val="center"/>
+      </w:pPr>
+      <w:r>
+        <w:rPr>
+          <w:rFonts w:cstheme="minorHAnsi"/>
+        </w:rPr>
+        <w:t>DTA621</w:t>
+      </w:r>
+      <w:r>
+        <w:rPr>
+          <w:rFonts w:cstheme="minorHAnsi"/>
+        </w:rPr>
+        <w:t xml:space="preserve"> </w:t>
+      </w:r>
+      <w:r>
+        <w:rPr>
+          <w:rFonts w:cstheme="minorHAnsi"/>
+        </w:rPr>
+        <w:t>Data Analytics</w:t>
+      </w:r>
+      <w:r>
+        <w:t xml:space="preserve">, SEMESTER 4, 2023 </w:t>
+      </w:r>
+    </w:p>
+    <w:p>
+      <w:pPr>
+        <w:jc w:val="center"/>
+      </w:pPr>
+      <w:r>
+        <w:rPr>
+          <w:noProof/>
+        </w:rPr>
+        <w:drawing>
+          <wp:inline distT="0" distB="0" distL="0" distR="0" wp14:anchorId="07BDE379" wp14:editId="03F6EEF4">
+            <wp:extent cx="4762500" cy="4762500"/>
+            <wp:effectExtent l="0" t="0" r="0" b="0"/>
+            <wp:docPr id="67642321" name="Picture 2"/>
+            <wp:cNvGraphicFramePr>
+              <a:graphicFrameLocks xmlns:a="http://schemas.openxmlformats.org/drawingml/2006/main" noChangeAspect="1"/>
+            </wp:cNvGraphicFramePr>
+            <a:graphic xmlns:a="http://schemas.openxmlformats.org/drawingml/2006/main">
+              <a:graphicData uri="http://schemas.openxmlformats.org/drawingml/2006/picture">
+                <pic:pic xmlns:pic="http://schemas.openxmlformats.org/drawingml/2006/picture">
+                  <pic:nvPicPr>
+                    <pic:cNvPr id="0" name="Picture 3"/>
+                    <pic:cNvPicPr>
+                      <a:picLocks noChangeAspect="1" noChangeArrowheads="1"/>
+                    </pic:cNvPicPr>
+                  </pic:nvPicPr>
+                  <pic:blipFill>
+                    <a:blip r:embed="rId9">
+                      <a:extLst>
+                        <a:ext uri="{28A0092B-C50C-407E-A947-70E740481C1C}">
+                          <a14:useLocalDpi xmlns:a14="http://schemas.microsoft.com/office/drawing/2010/main" val="0"/>
+                        </a:ext>
+                      </a:extLst>
+                    </a:blip>
+                    <a:srcRect/>
+                    <a:stretch>
+                      <a:fillRect/>
+                    </a:stretch>
+                  </pic:blipFill>
+                  <pic:spPr bwMode="auto">
+                    <a:xfrm>
+                      <a:off x="0" y="0"/>
+                      <a:ext cx="4762500" cy="4762500"/>
+                    </a:xfrm>
+                    <a:prstGeom prst="rect">
+                      <a:avLst/>
+                    </a:prstGeom>
+                    <a:noFill/>
+                    <a:ln>
+                      <a:noFill/>
+                    </a:ln>
+                  </pic:spPr>
+                </pic:pic>
+              </a:graphicData>
+            </a:graphic>
+          </wp:inline>
+        </w:drawing>
+      </w:r>
+      <w:r>
+        <w:br w:type="page"/>
+      </w:r>
+    </w:p>
+    <w:p>
+      <w:pPr>
+        <w:pStyle w:val="Heading1"/>
+        <w:jc w:val="center"/>
+      </w:pPr>
+      <w:bookmarkStart w:id="0" w:name="_Toc178998836"/>
+      <w:r>
+        <w:lastRenderedPageBreak/>
+        <w:t>Group member list:</w:t>
+      </w:r>
+      <w:bookmarkEnd w:id="0"/>
+    </w:p>
+    <w:tbl>
+      <w:tblPr>
+        <w:tblStyle w:val="TableGrid"/>
+        <w:tblW w:w="0" w:type="auto"/>
+        <w:tblLook w:val="04A0" w:firstRow="1" w:lastRow="0" w:firstColumn="1" w:lastColumn="0" w:noHBand="0" w:noVBand="1"/>
+      </w:tblPr>
+      <w:tblGrid>
+        <w:gridCol w:w="1075"/>
+        <w:gridCol w:w="4935"/>
+        <w:gridCol w:w="3006"/>
+      </w:tblGrid>
+      <w:tr>
+        <w:tc>
+          <w:tcPr>
+            <w:tcW w:w="1075" w:type="dxa"/>
+          </w:tcPr>
+          <w:p>
+            <w:pPr>
+              <w:jc w:val="center"/>
+              <w:rPr>
+                <w:b/>
+                <w:bCs/>
+              </w:rPr>
+            </w:pPr>
+            <w:r>
+              <w:rPr>
+                <w:b/>
+                <w:bCs/>
+              </w:rPr>
+              <w:t>SN</w:t>
+            </w:r>
+          </w:p>
+        </w:tc>
+        <w:tc>
+          <w:tcPr>
+            <w:tcW w:w="4935" w:type="dxa"/>
+          </w:tcPr>
+          <w:p>
+            <w:pPr>
+              <w:jc w:val="center"/>
+              <w:rPr>
+                <w:b/>
+                <w:bCs/>
+              </w:rPr>
+            </w:pPr>
+            <w:r>
+              <w:rPr>
+                <w:b/>
+                <w:bCs/>
+              </w:rPr>
+              <w:t>Name</w:t>
+            </w:r>
+          </w:p>
+        </w:tc>
+        <w:tc>
+          <w:tcPr>
+            <w:tcW w:w="3006" w:type="dxa"/>
+          </w:tcPr>
+          <w:p>
+            <w:pPr>
+              <w:jc w:val="center"/>
+              <w:rPr>
+                <w:b/>
+                <w:bCs/>
+              </w:rPr>
+            </w:pPr>
+            <w:r>
+              <w:rPr>
+                <w:b/>
+                <w:bCs/>
+              </w:rPr>
+              <w:t>Student Number</w:t>
+            </w:r>
+          </w:p>
+        </w:tc>
+      </w:tr>
+      <w:tr>
+        <w:tc>
+          <w:tcPr>
+            <w:tcW w:w="1075" w:type="dxa"/>
+          </w:tcPr>
+          <w:p>
+            <w:pPr>
+              <w:jc w:val="center"/>
+            </w:pPr>
+            <w:r>
+              <w:t>1</w:t>
+            </w:r>
+          </w:p>
+        </w:tc>
+        <w:tc>
+          <w:tcPr>
+            <w:tcW w:w="4935" w:type="dxa"/>
+          </w:tcPr>
+          <w:p>
+            <w:pPr>
+              <w:jc w:val="center"/>
+            </w:pPr>
+            <w:r>
+              <w:t>Orilio Naobeb</w:t>
+            </w:r>
+          </w:p>
+        </w:tc>
+        <w:tc>
+          <w:tcPr>
+            <w:tcW w:w="3006" w:type="dxa"/>
+          </w:tcPr>
+          <w:p>
+            <w:pPr>
+              <w:jc w:val="center"/>
+            </w:pPr>
+            <w:r>
+              <w:t>223077593</w:t>
+            </w:r>
+          </w:p>
+        </w:tc>
+      </w:tr>
+      <w:tr>
+        <w:tc>
+          <w:tcPr>
+            <w:tcW w:w="1075" w:type="dxa"/>
+          </w:tcPr>
+          <w:p>
+            <w:pPr>
+              <w:jc w:val="center"/>
+            </w:pPr>
+            <w:r>
+              <w:t>2</w:t>
+            </w:r>
+          </w:p>
+        </w:tc>
+        <w:tc>
+          <w:tcPr>
+            <w:tcW w:w="4935" w:type="dxa"/>
+          </w:tcPr>
+          <w:p>
+            <w:pPr>
+              <w:jc w:val="center"/>
+            </w:pPr>
+            <w:r>
+              <w:t xml:space="preserve">Jerome </w:t>
+            </w:r>
+            <w:proofErr w:type="spellStart"/>
+            <w:r>
+              <w:t>Nanuseb</w:t>
+            </w:r>
+            <w:proofErr w:type="spellEnd"/>
+          </w:p>
+        </w:tc>
+        <w:tc>
+          <w:tcPr>
+            <w:tcW w:w="3006" w:type="dxa"/>
+          </w:tcPr>
+          <w:p>
+            <w:pPr>
+              <w:jc w:val="center"/>
+            </w:pPr>
+          </w:p>
+        </w:tc>
+      </w:tr>
+      <w:tr>
+        <w:tc>
+          <w:tcPr>
+            <w:tcW w:w="1075" w:type="dxa"/>
+          </w:tcPr>
+          <w:p>
+            <w:pPr>
+              <w:jc w:val="center"/>
+            </w:pPr>
+          </w:p>
+        </w:tc>
+        <w:tc>
+          <w:tcPr>
+            <w:tcW w:w="4935" w:type="dxa"/>
+          </w:tcPr>
+          <w:p>
+            <w:pPr>
+              <w:jc w:val="center"/>
+            </w:pPr>
+          </w:p>
+        </w:tc>
+        <w:tc>
+          <w:tcPr>
+            <w:tcW w:w="3006" w:type="dxa"/>
+          </w:tcPr>
+          <w:p>
+            <w:pPr>
+              <w:jc w:val="center"/>
+            </w:pPr>
+          </w:p>
+        </w:tc>
+      </w:tr>
+      <w:tr>
+        <w:tc>
+          <w:tcPr>
+            <w:tcW w:w="1075" w:type="dxa"/>
+          </w:tcPr>
+          <w:p>
+            <w:pPr>
+              <w:jc w:val="center"/>
+            </w:pPr>
+          </w:p>
+        </w:tc>
+        <w:tc>
+          <w:tcPr>
+            <w:tcW w:w="4935" w:type="dxa"/>
+          </w:tcPr>
+          <w:p>
+            <w:pPr>
+              <w:jc w:val="center"/>
+            </w:pPr>
+          </w:p>
+        </w:tc>
+        <w:tc>
+          <w:tcPr>
+            <w:tcW w:w="3006" w:type="dxa"/>
+          </w:tcPr>
+          <w:p>
+            <w:pPr>
+              <w:jc w:val="center"/>
+            </w:pPr>
+          </w:p>
+        </w:tc>
+      </w:tr>
+      <w:tr>
+        <w:tc>
+          <w:tcPr>
+            <w:tcW w:w="1075" w:type="dxa"/>
+          </w:tcPr>
+          <w:p>
+            <w:pPr>
+              <w:jc w:val="center"/>
+            </w:pPr>
+          </w:p>
+        </w:tc>
+        <w:tc>
+          <w:tcPr>
+            <w:tcW w:w="4935" w:type="dxa"/>
+          </w:tcPr>
+          <w:p>
+            <w:pPr>
+              <w:jc w:val="center"/>
+            </w:pPr>
+          </w:p>
+        </w:tc>
+        <w:tc>
+          <w:tcPr>
+            <w:tcW w:w="3006" w:type="dxa"/>
+          </w:tcPr>
+          <w:p>
+            <w:pPr>
+              <w:jc w:val="center"/>
+            </w:pPr>
+          </w:p>
+        </w:tc>
+      </w:tr>
+      <w:tr>
+        <w:tc>
+          <w:tcPr>
+            <w:tcW w:w="1075" w:type="dxa"/>
+          </w:tcPr>
+          <w:p>
+            <w:pPr>
+              <w:jc w:val="center"/>
+            </w:pPr>
+          </w:p>
+        </w:tc>
+        <w:tc>
+          <w:tcPr>
+            <w:tcW w:w="4935" w:type="dxa"/>
+          </w:tcPr>
+          <w:p>
+            <w:pPr>
+              <w:jc w:val="center"/>
+            </w:pPr>
+          </w:p>
+        </w:tc>
+        <w:tc>
+          <w:tcPr>
+            <w:tcW w:w="3006" w:type="dxa"/>
+          </w:tcPr>
+          <w:p>
+            <w:pPr>
+              <w:jc w:val="center"/>
+            </w:pPr>
+          </w:p>
+        </w:tc>
+      </w:tr>
+      <w:tr>
+        <w:tc>
+          <w:tcPr>
+            <w:tcW w:w="1075" w:type="dxa"/>
+          </w:tcPr>
+          <w:p>
+            <w:pPr>
+              <w:jc w:val="center"/>
+            </w:pPr>
+          </w:p>
+        </w:tc>
+        <w:tc>
+          <w:tcPr>
+            <w:tcW w:w="4935" w:type="dxa"/>
+          </w:tcPr>
+          <w:p>
+            <w:pPr>
+              <w:jc w:val="center"/>
+            </w:pPr>
+          </w:p>
+        </w:tc>
+        <w:tc>
+          <w:tcPr>
+            <w:tcW w:w="3006" w:type="dxa"/>
+          </w:tcPr>
+          <w:p>
+            <w:pPr>
+              <w:jc w:val="center"/>
+            </w:pPr>
+          </w:p>
+        </w:tc>
+      </w:tr>
+      <w:tr>
+        <w:tc>
+          <w:tcPr>
+            <w:tcW w:w="1075" w:type="dxa"/>
+          </w:tcPr>
+          <w:p>
+            <w:pPr>
+              <w:jc w:val="center"/>
+            </w:pPr>
+          </w:p>
+        </w:tc>
+        <w:tc>
+          <w:tcPr>
+            <w:tcW w:w="4935" w:type="dxa"/>
+          </w:tcPr>
+          <w:p>
+            <w:pPr>
+              <w:jc w:val="center"/>
+            </w:pPr>
+          </w:p>
+        </w:tc>
+        <w:tc>
+          <w:tcPr>
+            <w:tcW w:w="3006" w:type="dxa"/>
+          </w:tcPr>
+          <w:p>
+            <w:pPr>
+              <w:jc w:val="center"/>
+            </w:pPr>
+          </w:p>
+        </w:tc>
+      </w:tr>
+    </w:tbl>
+    <w:p>
+      <w:pPr>
+        <w:jc w:val="center"/>
+      </w:pPr>
+      <w:r>
+        <w:br w:type="page"/>
+      </w:r>
+    </w:p>
+    <w:p/>
+    <w:sdt>
+      <w:sdtPr>
+        <w:rPr>
+          <w:rFonts w:asciiTheme="minorHAnsi" w:eastAsiaTheme="minorHAnsi" w:hAnsiTheme="minorHAnsi" w:cstheme="minorBidi"/>
+          <w:color w:val="auto"/>
+          <w:kern w:val="2"/>
+          <w:sz w:val="24"/>
+          <w:szCs w:val="24"/>
+          <w:lang w:val="en-GB"/>
+          <w14:ligatures w14:val="standardContextual"/>
+        </w:rPr>
+        <w:id w:val="-1807079265"/>
+        <w:docPartObj>
+          <w:docPartGallery w:val="Table of Contents"/>
+          <w:docPartUnique/>
+        </w:docPartObj>
+      </w:sdtPr>
+      <w:sdtEndPr>
+        <w:rPr>
+          <w:b/>
+          <w:bCs/>
+          <w:noProof/>
+        </w:rPr>
+      </w:sdtEndPr>
+      <w:sdtContent>
+        <w:p>
+          <w:pPr>
+            <w:pStyle w:val="TOCHeading"/>
+          </w:pPr>
+          <w:r>
+            <w:rPr>
+              <w:sz w:val="36"/>
+              <w:szCs w:val="36"/>
+            </w:rPr>
+            <w:t>Contents</w:t>
+          </w:r>
+        </w:p>
+        <w:p>
+          <w:pPr>
+            <w:pStyle w:val="TOC1"/>
+            <w:tabs>
+              <w:tab w:val="right" w:leader="dot" w:pos="9016"/>
+            </w:tabs>
+            <w:rPr>
+              <w:rFonts w:cstheme="minorBidi"/>
+              <w:noProof/>
+              <w:kern w:val="2"/>
+              <w:sz w:val="24"/>
+              <w:szCs w:val="24"/>
+              <w:lang w:val="en-GB" w:eastAsia="en-GB"/>
+              <w14:ligatures w14:val="standardContextual"/>
+            </w:rPr>
+          </w:pPr>
+          <w:r>
+            <w:fldChar w:fldCharType="begin"/>
+          </w:r>
+          <w:r>
+            <w:instrText xml:space="preserve"> TOC \o "1-3" \h \z \u </w:instrText>
+          </w:r>
+          <w:r>
+            <w:fldChar w:fldCharType="separate"/>
+          </w:r>
+          <w:hyperlink w:anchor="_Toc178998836" w:history="1">
+            <w:r>
+              <w:rPr>
+                <w:rStyle w:val="Hyperlink"/>
+                <w:noProof/>
+              </w:rPr>
+              <w:t>Group member list:</w:t>
+            </w:r>
+            <w:r>
+              <w:rPr>
+                <w:noProof/>
+                <w:webHidden/>
+              </w:rPr>
+              <w:tab/>
+            </w:r>
+            <w:r>
+              <w:rPr>
+                <w:noProof/>
+                <w:webHidden/>
+              </w:rPr>
+              <w:fldChar w:fldCharType="begin"/>
+            </w:r>
+            <w:r>
+              <w:rPr>
+                <w:noProof/>
+                <w:webHidden/>
+              </w:rPr>
+              <w:instrText xml:space="preserve"> PAGEREF _Toc178998836 \h </w:instrText>
+            </w:r>
+            <w:r>
+              <w:rPr>
+                <w:noProof/>
+                <w:webHidden/>
+              </w:rPr>
+            </w:r>
+            <w:r>
+              <w:rPr>
+                <w:noProof/>
+                <w:webHidden/>
+              </w:rPr>
+              <w:fldChar w:fldCharType="separate"/>
+            </w:r>
+            <w:r>
+              <w:rPr>
+                <w:noProof/>
+                <w:webHidden/>
+              </w:rPr>
+              <w:t>2</w:t>
+            </w:r>
+            <w:r>
+              <w:rPr>
+                <w:noProof/>
+                <w:webHidden/>
+              </w:rPr>
+              <w:fldChar w:fldCharType="end"/>
+            </w:r>
+          </w:hyperlink>
+        </w:p>
+        <w:p>
+          <w:pPr>
+            <w:pStyle w:val="TOC1"/>
+            <w:tabs>
+              <w:tab w:val="left" w:pos="440"/>
+              <w:tab w:val="right" w:leader="dot" w:pos="9016"/>
+            </w:tabs>
+            <w:rPr>
+              <w:rFonts w:cstheme="minorBidi"/>
+              <w:noProof/>
+              <w:kern w:val="2"/>
+              <w:sz w:val="24"/>
+              <w:szCs w:val="24"/>
+              <w:lang w:val="en-GB" w:eastAsia="en-GB"/>
+              <w14:ligatures w14:val="standardContextual"/>
+            </w:rPr>
+          </w:pPr>
+          <w:hyperlink w:anchor="_Toc178998837" w:history="1">
+            <w:r>
+              <w:rPr>
+                <w:rStyle w:val="Hyperlink"/>
+                <w:noProof/>
+              </w:rPr>
+              <w:t>1.</w:t>
+            </w:r>
+            <w:r>
+              <w:rPr>
+                <w:rFonts w:cstheme="minorBidi"/>
+                <w:noProof/>
+                <w:kern w:val="2"/>
+                <w:sz w:val="24"/>
+                <w:szCs w:val="24"/>
+                <w:lang w:val="en-GB" w:eastAsia="en-GB"/>
+                <w14:ligatures w14:val="standardContextual"/>
+              </w:rPr>
+              <w:tab/>
+            </w:r>
+            <w:r>
+              <w:rPr>
+                <w:rStyle w:val="Hyperlink"/>
+                <w:noProof/>
+              </w:rPr>
+              <w:t>Problem Statement:</w:t>
+            </w:r>
+            <w:r>
+              <w:rPr>
+                <w:noProof/>
+                <w:webHidden/>
+              </w:rPr>
+              <w:tab/>
+            </w:r>
+            <w:r>
+              <w:rPr>
+                <w:noProof/>
+                <w:webHidden/>
+              </w:rPr>
+              <w:fldChar w:fldCharType="begin"/>
+            </w:r>
+            <w:r>
+              <w:rPr>
+                <w:noProof/>
+                <w:webHidden/>
+              </w:rPr>
+              <w:instrText xml:space="preserve"> PAGEREF _Toc178998837 \h </w:instrText>
+            </w:r>
+            <w:r>
+              <w:rPr>
+                <w:noProof/>
+                <w:webHidden/>
+              </w:rPr>
+            </w:r>
+            <w:r>
+              <w:rPr>
+                <w:noProof/>
+                <w:webHidden/>
+              </w:rPr>
+              <w:fldChar w:fldCharType="separate"/>
+            </w:r>
+            <w:r>
+              <w:rPr>
+                <w:noProof/>
+                <w:webHidden/>
+              </w:rPr>
+              <w:t>4</w:t>
+            </w:r>
+            <w:r>
+              <w:rPr>
+                <w:noProof/>
+                <w:webHidden/>
+              </w:rPr>
+              <w:fldChar w:fldCharType="end"/>
+            </w:r>
+          </w:hyperlink>
+        </w:p>
+        <w:p>
+          <w:r>
+            <w:rPr>
+              <w:b/>
+              <w:bCs/>
+              <w:noProof/>
+            </w:rPr>
+            <w:fldChar w:fldCharType="end"/>
+          </w:r>
+        </w:p>
+      </w:sdtContent>
+    </w:sdt>
+    <w:p>
+      <w:r>
+        <w:br w:type="page"/>
+      </w:r>
+    </w:p>
+    <w:p>
+      <w:pPr>
+        <w:pStyle w:val="Heading1"/>
+        <w:numPr>
+          <w:ilvl w:val="0"/>
+          <w:numId w:val="1"/>
+        </w:numPr>
+      </w:pPr>
+      <w:bookmarkStart w:id="1" w:name="_Toc178998837"/>
+      <w:r>
+        <w:lastRenderedPageBreak/>
         <w:t>Problem Statement:</w:t>
       </w:r>
+      <w:bookmarkEnd w:id="1"/>
     </w:p>
     <w:p>
       <w:r>
@@ -15,13 +749,18 @@
     <w:p/>
     <w:p>
       <w:r>
-        <w:t xml:space="preserve">Purpose: The primary goal is to build a predictive model that can determine whether a patient is likely to experience a recurrence of breast cancer after treatment. By </w:t>
+        <w:rPr>
+          <w:b/>
+          <w:bCs/>
+        </w:rPr>
+        <w:t>Purpose</w:t>
       </w:r>
-      <w:proofErr w:type="spellStart"/>
       <w:r>
-        <w:t>analyzing</w:t>
+        <w:t xml:space="preserve">: The primary goal is to build a predictive model that can determine whether a patient is likely to experience a recurrence of breast cancer after treatment. By </w:t>
       </w:r>
-      <w:proofErr w:type="spellEnd"/>
+      <w:r>
+        <w:t>analysing</w:t>
+      </w:r>
       <w:r>
         <w:t xml:space="preserve"> patient characteristics such as age, </w:t>
       </w:r>
@@ -36,12 +775,26 @@
     </w:p>
     <w:p>
       <w:r>
-        <w:t>Problem to Solve: The dataset is intended to help classify patients into two groups: those who will experience no recurrence of breast cancer and those who will experience a recurrence. Early and accurate predictions of recurrence are crucial for improving treatment outcomes and optimizing patient care.</w:t>
+        <w:rPr>
+          <w:b/>
+          <w:bCs/>
+        </w:rPr>
+        <w:t>Problem to Solve</w:t>
+      </w:r>
+      <w:r>
+        <w:t>: The dataset is intended to help classify patients into two groups: those who will experience no recurrence of breast cancer and those who will experience a recurrence. Early and accurate predictions of recurrence are crucial for improving treatment outcomes and optimizing patient care.</w:t>
       </w:r>
     </w:p>
     <w:p>
       <w:r>
-        <w:t xml:space="preserve">Why Use This Data: The data contains key medical information about patients, such as age, </w:t>
+        <w:rPr>
+          <w:b/>
+          <w:bCs/>
+        </w:rPr>
+        <w:t>Why Use This Data</w:t>
+      </w:r>
+      <w:r>
+        <w:t xml:space="preserve">: The data contains key medical information about patients, such as age, </w:t>
       </w:r>
       <w:proofErr w:type="spellStart"/>
       <w:r>
@@ -54,407 +807,1352 @@
     </w:p>
     <w:p>
       <w:r>
-        <w:t>Dataset Columns and Explanation:</w:t>
+        <w:rPr>
+          <w:b/>
+          <w:bCs/>
+        </w:rPr>
+        <w:t>Dataset Columns and Explanation</w:t>
+      </w:r>
+      <w:r>
+        <w:t>:</w:t>
       </w:r>
     </w:p>
-    <w:p>
-      <w:r>
-        <w:t>Class (Target):</w:t>
-      </w:r>
-    </w:p>
+    <w:tbl>
+      <w:tblPr>
+        <w:tblW w:w="0" w:type="auto"/>
+        <w:tblBorders>
+          <w:top w:val="single" w:sz="4" w:space="0" w:color="auto"/>
+          <w:left w:val="single" w:sz="4" w:space="0" w:color="auto"/>
+          <w:bottom w:val="single" w:sz="4" w:space="0" w:color="auto"/>
+          <w:right w:val="single" w:sz="4" w:space="0" w:color="auto"/>
+          <w:insideH w:val="single" w:sz="4" w:space="0" w:color="auto"/>
+          <w:insideV w:val="single" w:sz="4" w:space="0" w:color="auto"/>
+        </w:tblBorders>
+        <w:tblLook w:val="0000" w:firstRow="0" w:lastRow="0" w:firstColumn="0" w:lastColumn="0" w:noHBand="0" w:noVBand="0"/>
+      </w:tblPr>
+      <w:tblGrid>
+        <w:gridCol w:w="1354"/>
+        <w:gridCol w:w="1434"/>
+        <w:gridCol w:w="2262"/>
+        <w:gridCol w:w="2885"/>
+        <w:gridCol w:w="1081"/>
+      </w:tblGrid>
+      <w:tr>
+        <w:tc>
+          <w:tcPr>
+            <w:tcW w:w="0" w:type="auto"/>
+            <w:shd w:val="clear" w:color="auto" w:fill="auto"/>
+          </w:tcPr>
+          <w:p>
+            <w:pPr>
+              <w:jc w:val="center"/>
+              <w:rPr>
+                <w:b/>
+                <w:sz w:val="22"/>
+                <w:szCs w:val="22"/>
+              </w:rPr>
+            </w:pPr>
+            <w:r>
+              <w:rPr>
+                <w:b/>
+                <w:sz w:val="22"/>
+                <w:szCs w:val="22"/>
+              </w:rPr>
+              <w:t>Feature</w:t>
+            </w:r>
+          </w:p>
+        </w:tc>
+        <w:tc>
+          <w:tcPr>
+            <w:tcW w:w="0" w:type="auto"/>
+            <w:shd w:val="clear" w:color="auto" w:fill="auto"/>
+          </w:tcPr>
+          <w:p>
+            <w:pPr>
+              <w:jc w:val="center"/>
+              <w:rPr>
+                <w:b/>
+                <w:sz w:val="22"/>
+                <w:szCs w:val="22"/>
+              </w:rPr>
+            </w:pPr>
+            <w:r>
+              <w:rPr>
+                <w:b/>
+                <w:sz w:val="22"/>
+                <w:szCs w:val="22"/>
+              </w:rPr>
+              <w:t>Type</w:t>
+            </w:r>
+          </w:p>
+        </w:tc>
+        <w:tc>
+          <w:tcPr>
+            <w:tcW w:w="0" w:type="auto"/>
+            <w:shd w:val="clear" w:color="auto" w:fill="auto"/>
+          </w:tcPr>
+          <w:p>
+            <w:pPr>
+              <w:jc w:val="center"/>
+              <w:rPr>
+                <w:b/>
+                <w:sz w:val="22"/>
+                <w:szCs w:val="22"/>
+              </w:rPr>
+            </w:pPr>
+            <w:r>
+              <w:rPr>
+                <w:b/>
+                <w:sz w:val="22"/>
+                <w:szCs w:val="22"/>
+              </w:rPr>
+              <w:t>Values / Ranges</w:t>
+            </w:r>
+          </w:p>
+        </w:tc>
+        <w:tc>
+          <w:tcPr>
+            <w:tcW w:w="0" w:type="auto"/>
+            <w:shd w:val="clear" w:color="auto" w:fill="auto"/>
+          </w:tcPr>
+          <w:p>
+            <w:pPr>
+              <w:jc w:val="center"/>
+              <w:rPr>
+                <w:b/>
+                <w:sz w:val="22"/>
+                <w:szCs w:val="22"/>
+              </w:rPr>
+            </w:pPr>
+            <w:r>
+              <w:rPr>
+                <w:b/>
+                <w:sz w:val="22"/>
+                <w:szCs w:val="22"/>
+              </w:rPr>
+              <w:t>Description</w:t>
+            </w:r>
+          </w:p>
+        </w:tc>
+        <w:tc>
+          <w:tcPr>
+            <w:tcW w:w="0" w:type="auto"/>
+            <w:shd w:val="clear" w:color="auto" w:fill="auto"/>
+          </w:tcPr>
+          <w:p>
+            <w:pPr>
+              <w:jc w:val="center"/>
+              <w:rPr>
+                <w:b/>
+                <w:sz w:val="22"/>
+                <w:szCs w:val="22"/>
+              </w:rPr>
+            </w:pPr>
+            <w:r>
+              <w:rPr>
+                <w:b/>
+                <w:sz w:val="22"/>
+                <w:szCs w:val="22"/>
+              </w:rPr>
+              <w:t>Missing Values</w:t>
+            </w:r>
+          </w:p>
+        </w:tc>
+      </w:tr>
+      <w:tr>
+        <w:tc>
+          <w:tcPr>
+            <w:tcW w:w="0" w:type="auto"/>
+            <w:shd w:val="clear" w:color="auto" w:fill="auto"/>
+          </w:tcPr>
+          <w:p>
+            <w:pPr>
+              <w:jc w:val="center"/>
+              <w:rPr>
+                <w:sz w:val="22"/>
+                <w:szCs w:val="22"/>
+              </w:rPr>
+            </w:pPr>
+            <w:r>
+              <w:rPr>
+                <w:sz w:val="22"/>
+                <w:szCs w:val="22"/>
+              </w:rPr>
+              <w:t>Class (Target)</w:t>
+            </w:r>
+          </w:p>
+        </w:tc>
+        <w:tc>
+          <w:tcPr>
+            <w:tcW w:w="0" w:type="auto"/>
+            <w:shd w:val="clear" w:color="auto" w:fill="auto"/>
+          </w:tcPr>
+          <w:p>
+            <w:pPr>
+              <w:jc w:val="center"/>
+              <w:rPr>
+                <w:sz w:val="22"/>
+                <w:szCs w:val="22"/>
+              </w:rPr>
+            </w:pPr>
+            <w:r>
+              <w:rPr>
+                <w:sz w:val="22"/>
+                <w:szCs w:val="22"/>
+              </w:rPr>
+              <w:t>Categorical (nominal)</w:t>
+            </w:r>
+          </w:p>
+        </w:tc>
+        <w:tc>
+          <w:tcPr>
+            <w:tcW w:w="0" w:type="auto"/>
+            <w:shd w:val="clear" w:color="auto" w:fill="auto"/>
+          </w:tcPr>
+          <w:p>
+            <w:pPr>
+              <w:jc w:val="center"/>
+              <w:rPr>
+                <w:sz w:val="22"/>
+                <w:szCs w:val="22"/>
+              </w:rPr>
+            </w:pPr>
+            <w:r>
+              <w:rPr>
+                <w:sz w:val="22"/>
+                <w:szCs w:val="22"/>
+              </w:rPr>
+              <w:t>no-recurrence-events, recurrence-events</w:t>
+            </w:r>
+          </w:p>
+        </w:tc>
+        <w:tc>
+          <w:tcPr>
+            <w:tcW w:w="0" w:type="auto"/>
+            <w:shd w:val="clear" w:color="auto" w:fill="auto"/>
+          </w:tcPr>
+          <w:p>
+            <w:pPr>
+              <w:jc w:val="center"/>
+              <w:rPr>
+                <w:sz w:val="22"/>
+                <w:szCs w:val="22"/>
+              </w:rPr>
+            </w:pPr>
+            <w:r>
+              <w:rPr>
+                <w:sz w:val="22"/>
+                <w:szCs w:val="22"/>
+              </w:rPr>
+              <w:t>Indicates whether the patient has experienced a recurrence of breast cancer or not. This is the target variable for the predictive model.</w:t>
+            </w:r>
+          </w:p>
+        </w:tc>
+        <w:tc>
+          <w:tcPr>
+            <w:tcW w:w="0" w:type="auto"/>
+            <w:shd w:val="clear" w:color="auto" w:fill="auto"/>
+          </w:tcPr>
+          <w:p>
+            <w:pPr>
+              <w:jc w:val="center"/>
+              <w:rPr>
+                <w:sz w:val="22"/>
+                <w:szCs w:val="22"/>
+              </w:rPr>
+            </w:pPr>
+          </w:p>
+        </w:tc>
+      </w:tr>
+      <w:tr>
+        <w:tc>
+          <w:tcPr>
+            <w:tcW w:w="0" w:type="auto"/>
+            <w:shd w:val="clear" w:color="auto" w:fill="auto"/>
+          </w:tcPr>
+          <w:p>
+            <w:pPr>
+              <w:jc w:val="center"/>
+              <w:rPr>
+                <w:sz w:val="22"/>
+                <w:szCs w:val="22"/>
+              </w:rPr>
+            </w:pPr>
+            <w:r>
+              <w:rPr>
+                <w:sz w:val="22"/>
+                <w:szCs w:val="22"/>
+              </w:rPr>
+              <w:t>Age</w:t>
+            </w:r>
+          </w:p>
+        </w:tc>
+        <w:tc>
+          <w:tcPr>
+            <w:tcW w:w="0" w:type="auto"/>
+            <w:shd w:val="clear" w:color="auto" w:fill="auto"/>
+          </w:tcPr>
+          <w:p>
+            <w:pPr>
+              <w:jc w:val="center"/>
+              <w:rPr>
+                <w:sz w:val="22"/>
+                <w:szCs w:val="22"/>
+              </w:rPr>
+            </w:pPr>
+            <w:r>
+              <w:rPr>
+                <w:sz w:val="22"/>
+                <w:szCs w:val="22"/>
+              </w:rPr>
+              <w:t>Categorical (ordinal)</w:t>
+            </w:r>
+          </w:p>
+        </w:tc>
+        <w:tc>
+          <w:tcPr>
+            <w:tcW w:w="0" w:type="auto"/>
+            <w:shd w:val="clear" w:color="auto" w:fill="auto"/>
+          </w:tcPr>
+          <w:p>
+            <w:pPr>
+              <w:jc w:val="center"/>
+              <w:rPr>
+                <w:sz w:val="22"/>
+                <w:szCs w:val="22"/>
+              </w:rPr>
+            </w:pPr>
+            <w:r>
+              <w:rPr>
+                <w:sz w:val="22"/>
+                <w:szCs w:val="22"/>
+              </w:rPr>
+              <w:t>Ranges: 10-19, 20-29, 30-39, 40-49, 50-59, 60-69, 70-79, 80-89, 90-99</w:t>
+            </w:r>
+          </w:p>
+        </w:tc>
+        <w:tc>
+          <w:tcPr>
+            <w:tcW w:w="0" w:type="auto"/>
+            <w:shd w:val="clear" w:color="auto" w:fill="auto"/>
+          </w:tcPr>
+          <w:p>
+            <w:pPr>
+              <w:jc w:val="center"/>
+              <w:rPr>
+                <w:sz w:val="22"/>
+                <w:szCs w:val="22"/>
+              </w:rPr>
+            </w:pPr>
+            <w:r>
+              <w:rPr>
+                <w:sz w:val="22"/>
+                <w:szCs w:val="22"/>
+              </w:rPr>
+              <w:t>The age of the patient in 10-year intervals. Age is often a significant factor in cancer prognosis.</w:t>
+            </w:r>
+          </w:p>
+        </w:tc>
+        <w:tc>
+          <w:tcPr>
+            <w:tcW w:w="0" w:type="auto"/>
+            <w:shd w:val="clear" w:color="auto" w:fill="auto"/>
+          </w:tcPr>
+          <w:p>
+            <w:pPr>
+              <w:jc w:val="center"/>
+              <w:rPr>
+                <w:sz w:val="22"/>
+                <w:szCs w:val="22"/>
+              </w:rPr>
+            </w:pPr>
+          </w:p>
+        </w:tc>
+      </w:tr>
+      <w:tr>
+        <w:tc>
+          <w:tcPr>
+            <w:tcW w:w="0" w:type="auto"/>
+            <w:shd w:val="clear" w:color="auto" w:fill="auto"/>
+          </w:tcPr>
+          <w:p>
+            <w:pPr>
+              <w:jc w:val="center"/>
+              <w:rPr>
+                <w:sz w:val="22"/>
+                <w:szCs w:val="22"/>
+              </w:rPr>
+            </w:pPr>
+            <w:r>
+              <w:rPr>
+                <w:sz w:val="22"/>
+                <w:szCs w:val="22"/>
+              </w:rPr>
+              <w:t>Menopause</w:t>
+            </w:r>
+          </w:p>
+        </w:tc>
+        <w:tc>
+          <w:tcPr>
+            <w:tcW w:w="0" w:type="auto"/>
+            <w:shd w:val="clear" w:color="auto" w:fill="auto"/>
+          </w:tcPr>
+          <w:p>
+            <w:pPr>
+              <w:jc w:val="center"/>
+              <w:rPr>
+                <w:sz w:val="22"/>
+                <w:szCs w:val="22"/>
+              </w:rPr>
+            </w:pPr>
+            <w:r>
+              <w:rPr>
+                <w:sz w:val="22"/>
+                <w:szCs w:val="22"/>
+              </w:rPr>
+              <w:t>Categorical (nominal)</w:t>
+            </w:r>
+          </w:p>
+        </w:tc>
+        <w:tc>
+          <w:tcPr>
+            <w:tcW w:w="0" w:type="auto"/>
+            <w:shd w:val="clear" w:color="auto" w:fill="auto"/>
+          </w:tcPr>
+          <w:p>
+            <w:pPr>
+              <w:jc w:val="center"/>
+              <w:rPr>
+                <w:sz w:val="22"/>
+                <w:szCs w:val="22"/>
+              </w:rPr>
+            </w:pPr>
+            <w:r>
+              <w:rPr>
+                <w:sz w:val="22"/>
+                <w:szCs w:val="22"/>
+              </w:rPr>
+              <w:t xml:space="preserve">lt40, ge40, </w:t>
+            </w:r>
+            <w:proofErr w:type="spellStart"/>
+            <w:r>
+              <w:rPr>
+                <w:sz w:val="22"/>
+                <w:szCs w:val="22"/>
+              </w:rPr>
+              <w:t>premeno</w:t>
+            </w:r>
+            <w:proofErr w:type="spellEnd"/>
+          </w:p>
+        </w:tc>
+        <w:tc>
+          <w:tcPr>
+            <w:tcW w:w="0" w:type="auto"/>
+            <w:shd w:val="clear" w:color="auto" w:fill="auto"/>
+          </w:tcPr>
+          <w:p>
+            <w:pPr>
+              <w:jc w:val="center"/>
+              <w:rPr>
+                <w:sz w:val="22"/>
+                <w:szCs w:val="22"/>
+              </w:rPr>
+            </w:pPr>
+            <w:r>
+              <w:rPr>
+                <w:sz w:val="22"/>
+                <w:szCs w:val="22"/>
+              </w:rPr>
+              <w:t>Indicates the patient’s menopausal status. Hormonal changes related to menopause can impact cancer risk and recurrence.</w:t>
+            </w:r>
+          </w:p>
+        </w:tc>
+        <w:tc>
+          <w:tcPr>
+            <w:tcW w:w="0" w:type="auto"/>
+            <w:shd w:val="clear" w:color="auto" w:fill="auto"/>
+          </w:tcPr>
+          <w:p>
+            <w:pPr>
+              <w:jc w:val="center"/>
+              <w:rPr>
+                <w:sz w:val="22"/>
+                <w:szCs w:val="22"/>
+              </w:rPr>
+            </w:pPr>
+          </w:p>
+        </w:tc>
+      </w:tr>
+      <w:tr>
+        <w:tc>
+          <w:tcPr>
+            <w:tcW w:w="0" w:type="auto"/>
+            <w:shd w:val="clear" w:color="auto" w:fill="auto"/>
+          </w:tcPr>
+          <w:p>
+            <w:pPr>
+              <w:jc w:val="center"/>
+              <w:rPr>
+                <w:sz w:val="22"/>
+                <w:szCs w:val="22"/>
+              </w:rPr>
+            </w:pPr>
+            <w:proofErr w:type="spellStart"/>
+            <w:r>
+              <w:rPr>
+                <w:sz w:val="22"/>
+                <w:szCs w:val="22"/>
+              </w:rPr>
+              <w:lastRenderedPageBreak/>
+              <w:t>Tumor</w:t>
+            </w:r>
+            <w:proofErr w:type="spellEnd"/>
+            <w:r>
+              <w:rPr>
+                <w:sz w:val="22"/>
+                <w:szCs w:val="22"/>
+              </w:rPr>
+              <w:t xml:space="preserve"> Size</w:t>
+            </w:r>
+          </w:p>
+        </w:tc>
+        <w:tc>
+          <w:tcPr>
+            <w:tcW w:w="0" w:type="auto"/>
+            <w:shd w:val="clear" w:color="auto" w:fill="auto"/>
+          </w:tcPr>
+          <w:p>
+            <w:pPr>
+              <w:jc w:val="center"/>
+              <w:rPr>
+                <w:sz w:val="22"/>
+                <w:szCs w:val="22"/>
+              </w:rPr>
+            </w:pPr>
+            <w:r>
+              <w:rPr>
+                <w:sz w:val="22"/>
+                <w:szCs w:val="22"/>
+              </w:rPr>
+              <w:t>Categorical (ordinal)</w:t>
+            </w:r>
+          </w:p>
+        </w:tc>
+        <w:tc>
+          <w:tcPr>
+            <w:tcW w:w="0" w:type="auto"/>
+            <w:shd w:val="clear" w:color="auto" w:fill="auto"/>
+          </w:tcPr>
+          <w:p>
+            <w:pPr>
+              <w:jc w:val="center"/>
+              <w:rPr>
+                <w:sz w:val="22"/>
+                <w:szCs w:val="22"/>
+              </w:rPr>
+            </w:pPr>
+            <w:r>
+              <w:rPr>
+                <w:sz w:val="22"/>
+                <w:szCs w:val="22"/>
+              </w:rPr>
+              <w:t>Ranges: 0-4, 5-9, 10-14, 15-19, 20-24, 25-29, 30-34, 35-39, 40-44, 45-49, 50-54, 55-59</w:t>
+            </w:r>
+          </w:p>
+        </w:tc>
+        <w:tc>
+          <w:tcPr>
+            <w:tcW w:w="0" w:type="auto"/>
+            <w:shd w:val="clear" w:color="auto" w:fill="auto"/>
+          </w:tcPr>
+          <w:p>
+            <w:pPr>
+              <w:jc w:val="center"/>
+              <w:rPr>
+                <w:sz w:val="22"/>
+                <w:szCs w:val="22"/>
+              </w:rPr>
+            </w:pPr>
+            <w:r>
+              <w:rPr>
+                <w:sz w:val="22"/>
+                <w:szCs w:val="22"/>
+              </w:rPr>
+              <w:t xml:space="preserve">The size of the </w:t>
+            </w:r>
+            <w:proofErr w:type="spellStart"/>
+            <w:r>
+              <w:rPr>
+                <w:sz w:val="22"/>
+                <w:szCs w:val="22"/>
+              </w:rPr>
+              <w:t>tumor</w:t>
+            </w:r>
+            <w:proofErr w:type="spellEnd"/>
+            <w:r>
+              <w:rPr>
+                <w:sz w:val="22"/>
+                <w:szCs w:val="22"/>
+              </w:rPr>
+              <w:t xml:space="preserve"> in </w:t>
+            </w:r>
+            <w:proofErr w:type="spellStart"/>
+            <w:r>
+              <w:rPr>
+                <w:sz w:val="22"/>
+                <w:szCs w:val="22"/>
+              </w:rPr>
+              <w:t>millimeters</w:t>
+            </w:r>
+            <w:proofErr w:type="spellEnd"/>
+            <w:r>
+              <w:rPr>
+                <w:sz w:val="22"/>
+                <w:szCs w:val="22"/>
+              </w:rPr>
+              <w:t xml:space="preserve"> (mm). Larger </w:t>
+            </w:r>
+            <w:proofErr w:type="spellStart"/>
+            <w:r>
+              <w:rPr>
+                <w:sz w:val="22"/>
+                <w:szCs w:val="22"/>
+              </w:rPr>
+              <w:t>tumors</w:t>
+            </w:r>
+            <w:proofErr w:type="spellEnd"/>
+            <w:r>
+              <w:rPr>
+                <w:sz w:val="22"/>
+                <w:szCs w:val="22"/>
+              </w:rPr>
+              <w:t xml:space="preserve"> may have a higher risk of recurrence.</w:t>
+            </w:r>
+          </w:p>
+        </w:tc>
+        <w:tc>
+          <w:tcPr>
+            <w:tcW w:w="0" w:type="auto"/>
+            <w:shd w:val="clear" w:color="auto" w:fill="auto"/>
+          </w:tcPr>
+          <w:p>
+            <w:pPr>
+              <w:jc w:val="center"/>
+              <w:rPr>
+                <w:sz w:val="22"/>
+                <w:szCs w:val="22"/>
+              </w:rPr>
+            </w:pPr>
+          </w:p>
+        </w:tc>
+      </w:tr>
+      <w:tr>
+        <w:tc>
+          <w:tcPr>
+            <w:tcW w:w="0" w:type="auto"/>
+            <w:shd w:val="clear" w:color="auto" w:fill="auto"/>
+          </w:tcPr>
+          <w:p>
+            <w:pPr>
+              <w:jc w:val="center"/>
+              <w:rPr>
+                <w:sz w:val="22"/>
+                <w:szCs w:val="22"/>
+              </w:rPr>
+            </w:pPr>
+            <w:proofErr w:type="spellStart"/>
+            <w:r>
+              <w:rPr>
+                <w:sz w:val="22"/>
+                <w:szCs w:val="22"/>
+              </w:rPr>
+              <w:t>Inv</w:t>
+            </w:r>
+            <w:proofErr w:type="spellEnd"/>
+            <w:r>
+              <w:rPr>
+                <w:sz w:val="22"/>
+                <w:szCs w:val="22"/>
+              </w:rPr>
+              <w:t>-nodes</w:t>
+            </w:r>
+          </w:p>
+        </w:tc>
+        <w:tc>
+          <w:tcPr>
+            <w:tcW w:w="0" w:type="auto"/>
+            <w:shd w:val="clear" w:color="auto" w:fill="auto"/>
+          </w:tcPr>
+          <w:p>
+            <w:pPr>
+              <w:jc w:val="center"/>
+              <w:rPr>
+                <w:sz w:val="22"/>
+                <w:szCs w:val="22"/>
+              </w:rPr>
+            </w:pPr>
+            <w:r>
+              <w:rPr>
+                <w:sz w:val="22"/>
+                <w:szCs w:val="22"/>
+              </w:rPr>
+              <w:t>Categorical (ordinal)</w:t>
+            </w:r>
+          </w:p>
+        </w:tc>
+        <w:tc>
+          <w:tcPr>
+            <w:tcW w:w="0" w:type="auto"/>
+            <w:shd w:val="clear" w:color="auto" w:fill="auto"/>
+          </w:tcPr>
+          <w:p>
+            <w:pPr>
+              <w:jc w:val="center"/>
+              <w:rPr>
+                <w:sz w:val="22"/>
+                <w:szCs w:val="22"/>
+              </w:rPr>
+            </w:pPr>
+            <w:r>
+              <w:rPr>
+                <w:sz w:val="22"/>
+                <w:szCs w:val="22"/>
+              </w:rPr>
+              <w:t>Ranges: 0-2, 3-5, 6-8, 9-11, 12-14, 15-17, 18-20, 21-23, 24-26, 27-29, 30-32, 33-35, 36-39</w:t>
+            </w:r>
+          </w:p>
+        </w:tc>
+        <w:tc>
+          <w:tcPr>
+            <w:tcW w:w="0" w:type="auto"/>
+            <w:shd w:val="clear" w:color="auto" w:fill="auto"/>
+          </w:tcPr>
+          <w:p>
+            <w:pPr>
+              <w:jc w:val="center"/>
+              <w:rPr>
+                <w:sz w:val="22"/>
+                <w:szCs w:val="22"/>
+              </w:rPr>
+            </w:pPr>
+            <w:r>
+              <w:rPr>
+                <w:sz w:val="22"/>
+                <w:szCs w:val="22"/>
+              </w:rPr>
+              <w:t>The number of involved lymph nodes. The higher the number, the greater the chance of cancer spreading.</w:t>
+            </w:r>
+          </w:p>
+        </w:tc>
+        <w:tc>
+          <w:tcPr>
+            <w:tcW w:w="0" w:type="auto"/>
+            <w:shd w:val="clear" w:color="auto" w:fill="auto"/>
+          </w:tcPr>
+          <w:p>
+            <w:pPr>
+              <w:jc w:val="center"/>
+              <w:rPr>
+                <w:sz w:val="22"/>
+                <w:szCs w:val="22"/>
+              </w:rPr>
+            </w:pPr>
+          </w:p>
+        </w:tc>
+      </w:tr>
+      <w:tr>
+        <w:tc>
+          <w:tcPr>
+            <w:tcW w:w="0" w:type="auto"/>
+            <w:shd w:val="clear" w:color="auto" w:fill="auto"/>
+          </w:tcPr>
+          <w:p>
+            <w:pPr>
+              <w:jc w:val="center"/>
+              <w:rPr>
+                <w:sz w:val="22"/>
+                <w:szCs w:val="22"/>
+              </w:rPr>
+            </w:pPr>
+            <w:r>
+              <w:rPr>
+                <w:sz w:val="22"/>
+                <w:szCs w:val="22"/>
+              </w:rPr>
+              <w:t>Node-caps</w:t>
+            </w:r>
+          </w:p>
+        </w:tc>
+        <w:tc>
+          <w:tcPr>
+            <w:tcW w:w="0" w:type="auto"/>
+            <w:shd w:val="clear" w:color="auto" w:fill="auto"/>
+          </w:tcPr>
+          <w:p>
+            <w:pPr>
+              <w:jc w:val="center"/>
+              <w:rPr>
+                <w:sz w:val="22"/>
+                <w:szCs w:val="22"/>
+              </w:rPr>
+            </w:pPr>
+            <w:r>
+              <w:rPr>
+                <w:sz w:val="22"/>
+                <w:szCs w:val="22"/>
+              </w:rPr>
+              <w:t>Categorical (nominal)</w:t>
+            </w:r>
+          </w:p>
+        </w:tc>
+        <w:tc>
+          <w:tcPr>
+            <w:tcW w:w="0" w:type="auto"/>
+            <w:shd w:val="clear" w:color="auto" w:fill="auto"/>
+          </w:tcPr>
+          <w:p>
+            <w:pPr>
+              <w:jc w:val="center"/>
+              <w:rPr>
+                <w:sz w:val="22"/>
+                <w:szCs w:val="22"/>
+              </w:rPr>
+            </w:pPr>
+            <w:r>
+              <w:rPr>
+                <w:sz w:val="22"/>
+                <w:szCs w:val="22"/>
+              </w:rPr>
+              <w:t>yes, no</w:t>
+            </w:r>
+          </w:p>
+        </w:tc>
+        <w:tc>
+          <w:tcPr>
+            <w:tcW w:w="0" w:type="auto"/>
+            <w:shd w:val="clear" w:color="auto" w:fill="auto"/>
+          </w:tcPr>
+          <w:p>
+            <w:pPr>
+              <w:jc w:val="center"/>
+              <w:rPr>
+                <w:sz w:val="22"/>
+                <w:szCs w:val="22"/>
+              </w:rPr>
+            </w:pPr>
+            <w:r>
+              <w:rPr>
+                <w:sz w:val="22"/>
+                <w:szCs w:val="22"/>
+              </w:rPr>
+              <w:t>Indicates whether there is a capsular invasion (spread of cancer cells beyond the lymph node boundary).</w:t>
+            </w:r>
+          </w:p>
+        </w:tc>
+        <w:tc>
+          <w:tcPr>
+            <w:tcW w:w="0" w:type="auto"/>
+            <w:shd w:val="clear" w:color="auto" w:fill="auto"/>
+          </w:tcPr>
+          <w:p>
+            <w:pPr>
+              <w:jc w:val="center"/>
+              <w:rPr>
+                <w:sz w:val="22"/>
+                <w:szCs w:val="22"/>
+              </w:rPr>
+            </w:pPr>
+            <w:r>
+              <w:rPr>
+                <w:sz w:val="22"/>
+                <w:szCs w:val="22"/>
+              </w:rPr>
+              <w:t>8 missing values</w:t>
+            </w:r>
+          </w:p>
+        </w:tc>
+      </w:tr>
+      <w:tr>
+        <w:tc>
+          <w:tcPr>
+            <w:tcW w:w="0" w:type="auto"/>
+            <w:shd w:val="clear" w:color="auto" w:fill="auto"/>
+          </w:tcPr>
+          <w:p>
+            <w:pPr>
+              <w:jc w:val="center"/>
+              <w:rPr>
+                <w:sz w:val="22"/>
+                <w:szCs w:val="22"/>
+              </w:rPr>
+            </w:pPr>
+            <w:proofErr w:type="spellStart"/>
+            <w:r>
+              <w:rPr>
+                <w:sz w:val="22"/>
+                <w:szCs w:val="22"/>
+              </w:rPr>
+              <w:t>Deg-malig</w:t>
+            </w:r>
+            <w:proofErr w:type="spellEnd"/>
+          </w:p>
+        </w:tc>
+        <w:tc>
+          <w:tcPr>
+            <w:tcW w:w="0" w:type="auto"/>
+            <w:shd w:val="clear" w:color="auto" w:fill="auto"/>
+          </w:tcPr>
+          <w:p>
+            <w:pPr>
+              <w:jc w:val="center"/>
+              <w:rPr>
+                <w:sz w:val="22"/>
+                <w:szCs w:val="22"/>
+              </w:rPr>
+            </w:pPr>
+            <w:r>
+              <w:rPr>
+                <w:sz w:val="22"/>
+                <w:szCs w:val="22"/>
+              </w:rPr>
+              <w:t>Categorical (ordinal)</w:t>
+            </w:r>
+          </w:p>
+        </w:tc>
+        <w:tc>
+          <w:tcPr>
+            <w:tcW w:w="0" w:type="auto"/>
+            <w:shd w:val="clear" w:color="auto" w:fill="auto"/>
+          </w:tcPr>
+          <w:p>
+            <w:pPr>
+              <w:jc w:val="center"/>
+              <w:rPr>
+                <w:sz w:val="22"/>
+                <w:szCs w:val="22"/>
+              </w:rPr>
+            </w:pPr>
+            <w:r>
+              <w:rPr>
+                <w:sz w:val="22"/>
+                <w:szCs w:val="22"/>
+              </w:rPr>
+              <w:t>1 (low), 2 (medium), 3 (high)</w:t>
+            </w:r>
+          </w:p>
+        </w:tc>
+        <w:tc>
+          <w:tcPr>
+            <w:tcW w:w="0" w:type="auto"/>
+            <w:shd w:val="clear" w:color="auto" w:fill="auto"/>
+          </w:tcPr>
+          <w:p>
+            <w:pPr>
+              <w:jc w:val="center"/>
+              <w:rPr>
+                <w:sz w:val="22"/>
+                <w:szCs w:val="22"/>
+              </w:rPr>
+            </w:pPr>
+            <w:r>
+              <w:rPr>
+                <w:sz w:val="22"/>
+                <w:szCs w:val="22"/>
+              </w:rPr>
+              <w:t xml:space="preserve">The degree of malignancy or severity of the cancer cells. </w:t>
+            </w:r>
+            <w:proofErr w:type="gramStart"/>
+            <w:r>
+              <w:rPr>
+                <w:sz w:val="22"/>
+                <w:szCs w:val="22"/>
+              </w:rPr>
+              <w:t>A higher degree of</w:t>
+            </w:r>
+            <w:proofErr w:type="gramEnd"/>
+            <w:r>
+              <w:rPr>
+                <w:sz w:val="22"/>
+                <w:szCs w:val="22"/>
+              </w:rPr>
+              <w:t xml:space="preserve"> malignancy indicates more aggressive cancer.</w:t>
+            </w:r>
+          </w:p>
+        </w:tc>
+        <w:tc>
+          <w:tcPr>
+            <w:tcW w:w="0" w:type="auto"/>
+            <w:shd w:val="clear" w:color="auto" w:fill="auto"/>
+          </w:tcPr>
+          <w:p>
+            <w:pPr>
+              <w:jc w:val="center"/>
+              <w:rPr>
+                <w:sz w:val="22"/>
+                <w:szCs w:val="22"/>
+              </w:rPr>
+            </w:pPr>
+          </w:p>
+        </w:tc>
+      </w:tr>
+      <w:tr>
+        <w:tc>
+          <w:tcPr>
+            <w:tcW w:w="0" w:type="auto"/>
+            <w:shd w:val="clear" w:color="auto" w:fill="auto"/>
+          </w:tcPr>
+          <w:p>
+            <w:pPr>
+              <w:jc w:val="center"/>
+              <w:rPr>
+                <w:sz w:val="22"/>
+                <w:szCs w:val="22"/>
+              </w:rPr>
+            </w:pPr>
+            <w:r>
+              <w:rPr>
+                <w:sz w:val="22"/>
+                <w:szCs w:val="22"/>
+              </w:rPr>
+              <w:t>Breast</w:t>
+            </w:r>
+          </w:p>
+        </w:tc>
+        <w:tc>
+          <w:tcPr>
+            <w:tcW w:w="0" w:type="auto"/>
+            <w:shd w:val="clear" w:color="auto" w:fill="auto"/>
+          </w:tcPr>
+          <w:p>
+            <w:pPr>
+              <w:jc w:val="center"/>
+              <w:rPr>
+                <w:sz w:val="22"/>
+                <w:szCs w:val="22"/>
+              </w:rPr>
+            </w:pPr>
+            <w:r>
+              <w:rPr>
+                <w:sz w:val="22"/>
+                <w:szCs w:val="22"/>
+              </w:rPr>
+              <w:t>Categorical (nominal)</w:t>
+            </w:r>
+          </w:p>
+        </w:tc>
+        <w:tc>
+          <w:tcPr>
+            <w:tcW w:w="0" w:type="auto"/>
+            <w:shd w:val="clear" w:color="auto" w:fill="auto"/>
+          </w:tcPr>
+          <w:p>
+            <w:pPr>
+              <w:jc w:val="center"/>
+              <w:rPr>
+                <w:sz w:val="22"/>
+                <w:szCs w:val="22"/>
+              </w:rPr>
+            </w:pPr>
+            <w:r>
+              <w:rPr>
+                <w:sz w:val="22"/>
+                <w:szCs w:val="22"/>
+              </w:rPr>
+              <w:t>left, right</w:t>
+            </w:r>
+          </w:p>
+        </w:tc>
+        <w:tc>
+          <w:tcPr>
+            <w:tcW w:w="0" w:type="auto"/>
+            <w:shd w:val="clear" w:color="auto" w:fill="auto"/>
+          </w:tcPr>
+          <w:p>
+            <w:pPr>
+              <w:jc w:val="center"/>
+              <w:rPr>
+                <w:sz w:val="22"/>
+                <w:szCs w:val="22"/>
+              </w:rPr>
+            </w:pPr>
+            <w:r>
+              <w:rPr>
+                <w:sz w:val="22"/>
+                <w:szCs w:val="22"/>
+              </w:rPr>
+              <w:t xml:space="preserve">Indicates which breast was affected by cancer. This helps in </w:t>
+            </w:r>
+            <w:proofErr w:type="spellStart"/>
+            <w:r>
+              <w:rPr>
+                <w:sz w:val="22"/>
+                <w:szCs w:val="22"/>
+              </w:rPr>
+              <w:t>analyzing</w:t>
+            </w:r>
+            <w:proofErr w:type="spellEnd"/>
+            <w:r>
+              <w:rPr>
+                <w:sz w:val="22"/>
+                <w:szCs w:val="22"/>
+              </w:rPr>
+              <w:t xml:space="preserve"> if the recurrence is related to the location.</w:t>
+            </w:r>
+          </w:p>
+        </w:tc>
+        <w:tc>
+          <w:tcPr>
+            <w:tcW w:w="0" w:type="auto"/>
+            <w:shd w:val="clear" w:color="auto" w:fill="auto"/>
+          </w:tcPr>
+          <w:p>
+            <w:pPr>
+              <w:jc w:val="center"/>
+              <w:rPr>
+                <w:sz w:val="22"/>
+                <w:szCs w:val="22"/>
+              </w:rPr>
+            </w:pPr>
+          </w:p>
+        </w:tc>
+      </w:tr>
+      <w:tr>
+        <w:tc>
+          <w:tcPr>
+            <w:tcW w:w="0" w:type="auto"/>
+            <w:shd w:val="clear" w:color="auto" w:fill="auto"/>
+          </w:tcPr>
+          <w:p>
+            <w:pPr>
+              <w:jc w:val="center"/>
+              <w:rPr>
+                <w:sz w:val="22"/>
+                <w:szCs w:val="22"/>
+              </w:rPr>
+            </w:pPr>
+            <w:r>
+              <w:rPr>
+                <w:sz w:val="22"/>
+                <w:szCs w:val="22"/>
+              </w:rPr>
+              <w:t>Breast-quad</w:t>
+            </w:r>
+          </w:p>
+        </w:tc>
+        <w:tc>
+          <w:tcPr>
+            <w:tcW w:w="0" w:type="auto"/>
+            <w:shd w:val="clear" w:color="auto" w:fill="auto"/>
+          </w:tcPr>
+          <w:p>
+            <w:pPr>
+              <w:jc w:val="center"/>
+              <w:rPr>
+                <w:sz w:val="22"/>
+                <w:szCs w:val="22"/>
+              </w:rPr>
+            </w:pPr>
+            <w:r>
+              <w:rPr>
+                <w:sz w:val="22"/>
+                <w:szCs w:val="22"/>
+              </w:rPr>
+              <w:t>Categorical (nominal)</w:t>
+            </w:r>
+          </w:p>
+        </w:tc>
+        <w:tc>
+          <w:tcPr>
+            <w:tcW w:w="0" w:type="auto"/>
+            <w:shd w:val="clear" w:color="auto" w:fill="auto"/>
+          </w:tcPr>
+          <w:p>
+            <w:pPr>
+              <w:jc w:val="center"/>
+              <w:rPr>
+                <w:sz w:val="22"/>
+                <w:szCs w:val="22"/>
+              </w:rPr>
+            </w:pPr>
+            <w:r>
+              <w:rPr>
+                <w:sz w:val="22"/>
+                <w:szCs w:val="22"/>
+              </w:rPr>
+              <w:t>left-up, left-low, right-up, right-low, central</w:t>
+            </w:r>
+          </w:p>
+        </w:tc>
+        <w:tc>
+          <w:tcPr>
+            <w:tcW w:w="0" w:type="auto"/>
+            <w:shd w:val="clear" w:color="auto" w:fill="auto"/>
+          </w:tcPr>
+          <w:p>
+            <w:pPr>
+              <w:jc w:val="center"/>
+              <w:rPr>
+                <w:sz w:val="22"/>
+                <w:szCs w:val="22"/>
+              </w:rPr>
+            </w:pPr>
+            <w:r>
+              <w:rPr>
+                <w:sz w:val="22"/>
+                <w:szCs w:val="22"/>
+              </w:rPr>
+              <w:t xml:space="preserve">Identifies the quadrant of the breast where the </w:t>
+            </w:r>
+            <w:proofErr w:type="spellStart"/>
+            <w:r>
+              <w:rPr>
+                <w:sz w:val="22"/>
+                <w:szCs w:val="22"/>
+              </w:rPr>
+              <w:t>tumor</w:t>
+            </w:r>
+            <w:proofErr w:type="spellEnd"/>
+            <w:r>
+              <w:rPr>
+                <w:sz w:val="22"/>
+                <w:szCs w:val="22"/>
+              </w:rPr>
+              <w:t xml:space="preserve"> was located. Different quadrants may have varying recurrence risks.</w:t>
+            </w:r>
+          </w:p>
+        </w:tc>
+        <w:tc>
+          <w:tcPr>
+            <w:tcW w:w="0" w:type="auto"/>
+            <w:shd w:val="clear" w:color="auto" w:fill="auto"/>
+          </w:tcPr>
+          <w:p>
+            <w:pPr>
+              <w:jc w:val="center"/>
+              <w:rPr>
+                <w:sz w:val="22"/>
+                <w:szCs w:val="22"/>
+              </w:rPr>
+            </w:pPr>
+            <w:r>
+              <w:rPr>
+                <w:sz w:val="22"/>
+                <w:szCs w:val="22"/>
+              </w:rPr>
+              <w:t>1 missing value</w:t>
+            </w:r>
+          </w:p>
+        </w:tc>
+      </w:tr>
+      <w:tr>
+        <w:tc>
+          <w:tcPr>
+            <w:tcW w:w="0" w:type="auto"/>
+            <w:shd w:val="clear" w:color="auto" w:fill="auto"/>
+          </w:tcPr>
+          <w:p>
+            <w:pPr>
+              <w:jc w:val="center"/>
+              <w:rPr>
+                <w:sz w:val="22"/>
+                <w:szCs w:val="22"/>
+              </w:rPr>
+            </w:pPr>
+            <w:proofErr w:type="spellStart"/>
+            <w:r>
+              <w:rPr>
+                <w:sz w:val="22"/>
+                <w:szCs w:val="22"/>
+              </w:rPr>
+              <w:t>Irradiat</w:t>
+            </w:r>
+            <w:proofErr w:type="spellEnd"/>
+          </w:p>
+        </w:tc>
+        <w:tc>
+          <w:tcPr>
+            <w:tcW w:w="0" w:type="auto"/>
+            <w:shd w:val="clear" w:color="auto" w:fill="auto"/>
+          </w:tcPr>
+          <w:p>
+            <w:pPr>
+              <w:jc w:val="center"/>
+              <w:rPr>
+                <w:sz w:val="22"/>
+                <w:szCs w:val="22"/>
+              </w:rPr>
+            </w:pPr>
+            <w:r>
+              <w:rPr>
+                <w:sz w:val="22"/>
+                <w:szCs w:val="22"/>
+              </w:rPr>
+              <w:t>Categorical (nominal)</w:t>
+            </w:r>
+          </w:p>
+        </w:tc>
+        <w:tc>
+          <w:tcPr>
+            <w:tcW w:w="0" w:type="auto"/>
+            <w:shd w:val="clear" w:color="auto" w:fill="auto"/>
+          </w:tcPr>
+          <w:p>
+            <w:pPr>
+              <w:jc w:val="center"/>
+              <w:rPr>
+                <w:sz w:val="22"/>
+                <w:szCs w:val="22"/>
+              </w:rPr>
+            </w:pPr>
+            <w:r>
+              <w:rPr>
+                <w:sz w:val="22"/>
+                <w:szCs w:val="22"/>
+              </w:rPr>
+              <w:t>yes, no</w:t>
+            </w:r>
+          </w:p>
+        </w:tc>
+        <w:tc>
+          <w:tcPr>
+            <w:tcW w:w="0" w:type="auto"/>
+            <w:shd w:val="clear" w:color="auto" w:fill="auto"/>
+          </w:tcPr>
+          <w:p>
+            <w:pPr>
+              <w:jc w:val="center"/>
+              <w:rPr>
+                <w:sz w:val="22"/>
+                <w:szCs w:val="22"/>
+              </w:rPr>
+            </w:pPr>
+            <w:r>
+              <w:rPr>
+                <w:sz w:val="22"/>
+                <w:szCs w:val="22"/>
+              </w:rPr>
+              <w:t>Indicates whether the patient received radiation therapy. Radiation is often used to reduce recurrence risk.</w:t>
+            </w:r>
+          </w:p>
+        </w:tc>
+        <w:tc>
+          <w:tcPr>
+            <w:tcW w:w="0" w:type="auto"/>
+            <w:shd w:val="clear" w:color="auto" w:fill="auto"/>
+          </w:tcPr>
+          <w:p>
+            <w:pPr>
+              <w:jc w:val="center"/>
+              <w:rPr>
+                <w:sz w:val="22"/>
+                <w:szCs w:val="22"/>
+              </w:rPr>
+            </w:pPr>
+          </w:p>
+        </w:tc>
+      </w:tr>
+    </w:tbl>
     <w:p/>
-    <w:p>
-      <w:r>
-        <w:t>Type: Categorical (nominal)</w:t>
-      </w:r>
-    </w:p>
-    <w:p>
-      <w:r>
-        <w:t>Values:</w:t>
-      </w:r>
-    </w:p>
-    <w:p>
-      <w:r>
-        <w:t>no-recurrence-events</w:t>
-      </w:r>
-    </w:p>
-    <w:p>
-      <w:r>
-        <w:t>recurrence-events</w:t>
-      </w:r>
-    </w:p>
-    <w:p>
-      <w:r>
-        <w:t>Description: Indicates whether the patient has experienced a recurrence of breast cancer or not. This is the target variable for the predictive model.</w:t>
-      </w:r>
-    </w:p>
-    <w:p>
-      <w:r>
-        <w:t>Age:</w:t>
-      </w:r>
-    </w:p>
-    <w:p/>
-    <w:p>
-      <w:r>
-        <w:t>Type: Categorical (ordinal)</w:t>
-      </w:r>
-    </w:p>
-    <w:p>
-      <w:r>
-        <w:t>Values:</w:t>
-      </w:r>
-    </w:p>
-    <w:p>
-      <w:r>
-        <w:t>Ranges: 10-19, 20-29, 30-39, 40-49, 50-59, 60-69, 70-79, 80-89, 90-99.</w:t>
-      </w:r>
-    </w:p>
-    <w:p>
-      <w:r>
-        <w:lastRenderedPageBreak/>
-        <w:t>Description: The age of the patient in 10-year intervals. Age is often a significant factor in cancer prognosis, and older patients may have different recurrence risks compared to younger patients.</w:t>
-      </w:r>
-    </w:p>
-    <w:p>
-      <w:r>
-        <w:t>Menopause:</w:t>
-      </w:r>
-    </w:p>
-    <w:p/>
-    <w:p>
-      <w:r>
-        <w:t>Type: Categorical (nominal)</w:t>
-      </w:r>
-    </w:p>
-    <w:p>
-      <w:r>
-        <w:t>Values:</w:t>
-      </w:r>
-    </w:p>
-    <w:p>
-      <w:r>
-        <w:t>lt40 (less than 40 years old)</w:t>
-      </w:r>
-    </w:p>
-    <w:p>
-      <w:r>
-        <w:t>ge40 (40 years or older)</w:t>
-      </w:r>
-    </w:p>
-    <w:p>
-      <w:proofErr w:type="spellStart"/>
-      <w:r>
-        <w:t>premeno</w:t>
-      </w:r>
-      <w:proofErr w:type="spellEnd"/>
-      <w:r>
-        <w:t xml:space="preserve"> (pre-menopausal)</w:t>
-      </w:r>
-    </w:p>
-    <w:p>
-      <w:r>
-        <w:t>Description: Indicates the patient’s menopausal status. Hormonal changes related to menopause can impact cancer risk and recurrence.</w:t>
-      </w:r>
-    </w:p>
-    <w:p>
-      <w:proofErr w:type="spellStart"/>
-      <w:r>
-        <w:t>Tumor</w:t>
-      </w:r>
-      <w:proofErr w:type="spellEnd"/>
-      <w:r>
-        <w:t xml:space="preserve"> Size:</w:t>
-      </w:r>
-    </w:p>
-    <w:p/>
-    <w:p>
-      <w:r>
-        <w:t>Type: Categorical (ordinal)</w:t>
-      </w:r>
-    </w:p>
-    <w:p>
-      <w:r>
-        <w:t>Values:</w:t>
-      </w:r>
-    </w:p>
-    <w:p>
-      <w:r>
-        <w:t>Ranges: 0-4, 5-9, 10-14, 15-19, 20-24, 25-29, 30-34, 35-39, 40-44, 45-49, 50-54, 55-59.</w:t>
-      </w:r>
-    </w:p>
-    <w:p>
-      <w:r>
-        <w:t xml:space="preserve">Description: The size of the </w:t>
-      </w:r>
-      <w:proofErr w:type="spellStart"/>
-      <w:r>
-        <w:t>tumor</w:t>
-      </w:r>
-      <w:proofErr w:type="spellEnd"/>
-      <w:r>
-        <w:t xml:space="preserve"> in </w:t>
-      </w:r>
-      <w:proofErr w:type="spellStart"/>
-      <w:r>
-        <w:t>millimeters</w:t>
-      </w:r>
-      <w:proofErr w:type="spellEnd"/>
-      <w:r>
-        <w:t xml:space="preserve"> (mm). Larger </w:t>
-      </w:r>
-      <w:proofErr w:type="spellStart"/>
-      <w:r>
-        <w:t>tumors</w:t>
-      </w:r>
-      <w:proofErr w:type="spellEnd"/>
-      <w:r>
-        <w:t xml:space="preserve"> may have a higher risk of recurrence.</w:t>
-      </w:r>
-    </w:p>
-    <w:p>
-      <w:proofErr w:type="spellStart"/>
-      <w:r>
-        <w:t>Inv</w:t>
-      </w:r>
-      <w:proofErr w:type="spellEnd"/>
-      <w:r>
-        <w:t>-nodes (Involved Lymph Nodes):</w:t>
-      </w:r>
-    </w:p>
-    <w:p/>
-    <w:p>
-      <w:r>
-        <w:t>Type: Categorical (ordinal)</w:t>
-      </w:r>
-    </w:p>
-    <w:p>
-      <w:r>
-        <w:t>Values:</w:t>
-      </w:r>
-    </w:p>
-    <w:p>
-      <w:r>
-        <w:t>Ranges: 0-2, 3-5, 6-8, 9-11, 12-14, 15-17, 18-20, 21-23, 24-26, 27-29, 30-32, 33-35, 36-39.</w:t>
-      </w:r>
-    </w:p>
-    <w:p>
-      <w:r>
-        <w:t>Description: The number of involved lymph nodes. The higher the number, the greater the chance of cancer spreading, which increases recurrence risk.</w:t>
-      </w:r>
-    </w:p>
-    <w:p>
-      <w:r>
-        <w:t>Node-caps (Lymph Node Capsular Invasion):</w:t>
-      </w:r>
-    </w:p>
-    <w:p/>
-    <w:p>
-      <w:r>
-        <w:t>Type: Categorical (nominal)</w:t>
-      </w:r>
-    </w:p>
-    <w:p>
-      <w:r>
-        <w:lastRenderedPageBreak/>
-        <w:t>Values:</w:t>
-      </w:r>
-    </w:p>
-    <w:p>
-      <w:r>
-        <w:t>yes, no</w:t>
-      </w:r>
-    </w:p>
-    <w:p>
-      <w:r>
-        <w:t>Description: Indicates whether there is a capsular invasion (spread of cancer cells beyond the lymph node boundary). Capsular invasion may increase the risk of recurrence.</w:t>
-      </w:r>
-    </w:p>
-    <w:p>
-      <w:proofErr w:type="spellStart"/>
-      <w:r>
-        <w:t>Deg-malig</w:t>
-      </w:r>
-      <w:proofErr w:type="spellEnd"/>
-      <w:r>
-        <w:t xml:space="preserve"> (Degree of Malignancy):</w:t>
-      </w:r>
-    </w:p>
-    <w:p/>
-    <w:p>
-      <w:r>
-        <w:t>Type: Categorical (ordinal)</w:t>
-      </w:r>
-    </w:p>
-    <w:p>
-      <w:r>
-        <w:t>Values:</w:t>
-      </w:r>
-    </w:p>
-    <w:p>
-      <w:r>
-        <w:t>1 (low)</w:t>
-      </w:r>
-    </w:p>
-    <w:p>
-      <w:r>
-        <w:t>2 (medium)</w:t>
-      </w:r>
-    </w:p>
-    <w:p>
-      <w:r>
-        <w:t>3 (high)</w:t>
-      </w:r>
-    </w:p>
-    <w:p>
-      <w:r>
-        <w:t xml:space="preserve">Description: The degree of malignancy or severity of the cancer cells. </w:t>
-      </w:r>
-      <w:proofErr w:type="gramStart"/>
-      <w:r>
-        <w:t>A higher degree of</w:t>
-      </w:r>
-      <w:proofErr w:type="gramEnd"/>
-      <w:r>
-        <w:t xml:space="preserve"> malignancy typically indicates more aggressive cancer, potentially leading to higher recurrence rates.</w:t>
-      </w:r>
-    </w:p>
-    <w:p>
-      <w:r>
-        <w:t>Breast:</w:t>
-      </w:r>
-    </w:p>
-    <w:p/>
-    <w:p>
-      <w:r>
-        <w:t>Type: Categorical (nominal)</w:t>
-      </w:r>
-    </w:p>
-    <w:p>
-      <w:r>
-        <w:t>Values:</w:t>
-      </w:r>
-    </w:p>
-    <w:p>
-      <w:r>
-        <w:t>left, right</w:t>
-      </w:r>
-    </w:p>
-    <w:p>
-      <w:r>
-        <w:t xml:space="preserve">Description: Indicates which breast was affected by cancer. This helps in </w:t>
-      </w:r>
-      <w:proofErr w:type="spellStart"/>
-      <w:r>
-        <w:t>analyzing</w:t>
-      </w:r>
-      <w:proofErr w:type="spellEnd"/>
-      <w:r>
-        <w:t xml:space="preserve"> if the recurrence is related to the location.</w:t>
-      </w:r>
-    </w:p>
-    <w:p>
-      <w:r>
-        <w:t>Breast-quad (Breast Quadrant):</w:t>
-      </w:r>
-    </w:p>
-    <w:p/>
-    <w:p>
-      <w:r>
-        <w:t>Type: Categorical (nominal)</w:t>
-      </w:r>
-    </w:p>
-    <w:p>
-      <w:r>
-        <w:t>Values:</w:t>
-      </w:r>
-    </w:p>
-    <w:p>
-      <w:r>
-        <w:t>left-up, left-low, right-up, right-low, central</w:t>
-      </w:r>
-    </w:p>
-    <w:p>
-      <w:r>
-        <w:t xml:space="preserve">Description: Identifies the quadrant of the breast where the </w:t>
-      </w:r>
-      <w:proofErr w:type="spellStart"/>
-      <w:r>
-        <w:t>tumor</w:t>
-      </w:r>
-      <w:proofErr w:type="spellEnd"/>
-      <w:r>
-        <w:t xml:space="preserve"> was located. Different quadrants may have varying recurrence risks due to anatomical factors.</w:t>
-      </w:r>
-    </w:p>
-    <w:p>
-      <w:proofErr w:type="spellStart"/>
-      <w:r>
-        <w:t>Irradiat</w:t>
-      </w:r>
-      <w:proofErr w:type="spellEnd"/>
-      <w:r>
-        <w:t xml:space="preserve"> (Radiation Therapy):</w:t>
-      </w:r>
-    </w:p>
-    <w:p/>
-    <w:p>
-      <w:r>
-        <w:t>Type: Categorical (nominal)</w:t>
-      </w:r>
-    </w:p>
-    <w:p>
-      <w:r>
-        <w:t>Values:</w:t>
-      </w:r>
-    </w:p>
-    <w:p>
-      <w:r>
-        <w:t>yes, no</w:t>
-      </w:r>
-    </w:p>
-    <w:p>
-      <w:r>
-        <w:t>Description: Indicates whether the patient received radiation therapy as part of their treatment. Radiation is often used to reduce recurrence risk by destroying any remaining cancer cells.</w:t>
-      </w:r>
-    </w:p>
-    <w:p>
-      <w:r>
-        <w:t>Missing Values:</w:t>
-      </w:r>
-    </w:p>
-    <w:p>
-      <w:r>
-        <w:t>Node-caps: 8 missing values.</w:t>
-      </w:r>
-    </w:p>
-    <w:p>
-      <w:r>
-        <w:t>Breast-quad: 1 missing value.</w:t>
-      </w:r>
-    </w:p>
-    <w:p>
-      <w:r>
-        <w:t>Missing data needs to be handled appropriately, either through imputation or exclusion, to avoid bias in the model.</w:t>
-      </w:r>
-    </w:p>
-    <w:p>
-      <w:r>
-        <w:t>Conclusion:</w:t>
-      </w:r>
-    </w:p>
-    <w:p>
-      <w:r>
-        <w:t xml:space="preserve">This dataset contains a variety of patient-related features that can be used to predict breast cancer recurrence. Each column represents a medical factor that is critical for cancer prognosis. By </w:t>
-      </w:r>
-      <w:proofErr w:type="spellStart"/>
-      <w:r>
-        <w:t>analyzing</w:t>
-      </w:r>
-      <w:proofErr w:type="spellEnd"/>
-      <w:r>
-        <w:t xml:space="preserve"> these factors, machine learning models can help doctors predict which patients are at higher risk for recurrence, thereby enabling more personalized and effective treatment plans.</w:t>
-      </w:r>
-    </w:p>
     <w:sectPr>
       <w:pgSz w:w="11906" w:h="16838"/>
       <w:pgMar w:top="1440" w:right="1440" w:bottom="1440" w:left="1440" w:header="720" w:footer="720" w:gutter="0"/>
@@ -463,6 +2161,103 @@
     </w:sectPr>
   </w:body>
 </w:document>
+</file>
+
+<file path=word/numbering.xml><?xml version="1.0" encoding="utf-8"?>
+<w:numbering xmlns:wpc="http://schemas.microsoft.com/office/word/2010/wordprocessingCanvas" xmlns:cx="http://schemas.microsoft.com/office/drawing/2014/chartex" xmlns:cx1="http://schemas.microsoft.com/office/drawing/2015/9/8/chartex" xmlns:cx2="http://schemas.microsoft.com/office/drawing/2015/10/21/chartex" xmlns:cx3="http://schemas.microsoft.com/office/drawing/2016/5/9/chartex" xmlns:cx4="http://schemas.microsoft.com/office/drawing/2016/5/10/chartex" xmlns:cx5="http://schemas.microsoft.com/office/drawing/2016/5/11/chartex" xmlns:cx6="http://schemas.microsoft.com/office/drawing/2016/5/12/chartex" xmlns:cx7="http://schemas.microsoft.com/office/drawing/2016/5/13/chartex" xmlns:cx8="http://schemas.microsoft.com/office/drawing/2016/5/14/chartex" xmlns:mc="http://schemas.openxmlformats.org/markup-compatibility/2006" xmlns:aink="http://schemas.microsoft.com/office/drawing/2016/ink" xmlns:am3d="http://schemas.microsoft.com/office/drawing/2017/model3d" xmlns:o="urn:schemas-microsoft-com:office:office" xmlns:oel="http://schemas.microsoft.com/office/2019/extlst" xmlns:r="http://schemas.openxmlformats.org/officeDocument/2006/relationships" xmlns:m="http://schemas.openxmlformats.org/officeDocument/2006/math" xmlns:v="urn:schemas-microsoft-com:vml" xmlns:wp14="http://schemas.microsoft.com/office/word/2010/wordprocessingDrawing" xmlns:wp="http://schemas.openxmlformats.org/drawingml/2006/wordprocessingDrawing" xmlns:w10="urn:schemas-microsoft-com:office:word" xmlns:w="http://schemas.openxmlformats.org/wordprocessingml/2006/main" xmlns:w14="http://schemas.microsoft.com/office/word/2010/wordml" xmlns:w15="http://schemas.microsoft.com/office/word/2012/wordml" xmlns:w16cex="http://schemas.microsoft.com/office/word/2018/wordml/cex" xmlns:w16cid="http://schemas.microsoft.com/office/word/2016/wordml/cid" xmlns:w16="http://schemas.microsoft.com/office/word/2018/wordml" xmlns:w16du="http://schemas.microsoft.com/office/word/2023/wordml/word16du" xmlns:w16sdtdh="http://schemas.microsoft.com/office/word/2020/wordml/sdtdatahash" xmlns:w16se="http://schemas.microsoft.com/office/word/2015/wordml/symex" xmlns:wpg="http://schemas.microsoft.com/office/word/2010/wordprocessingGroup" xmlns:wpi="http://schemas.microsoft.com/office/word/2010/wordprocessingInk" xmlns:wne="http://schemas.microsoft.com/office/word/2006/wordml" xmlns:wps="http://schemas.microsoft.com/office/word/2010/wordprocessingShape" mc:Ignorable="w14 w15 w16se w16cid w16 w16cex w16sdtdh w16du wp14">
+  <w:abstractNum w:abstractNumId="0" w15:restartNumberingAfterBreak="0">
+    <w:nsid w:val="49F5770F"/>
+    <w:multiLevelType w:val="hybridMultilevel"/>
+    <w:tmpl w:val="8B6C52DE"/>
+    <w:lvl w:ilvl="0" w:tplc="0809000F">
+      <w:start w:val="1"/>
+      <w:numFmt w:val="decimal"/>
+      <w:lvlText w:val="%1."/>
+      <w:lvlJc w:val="left"/>
+      <w:pPr>
+        <w:ind w:left="720" w:hanging="360"/>
+      </w:pPr>
+      <w:rPr>
+        <w:rFonts w:hint="default"/>
+      </w:rPr>
+    </w:lvl>
+    <w:lvl w:ilvl="1" w:tplc="08090019" w:tentative="1">
+      <w:start w:val="1"/>
+      <w:numFmt w:val="lowerLetter"/>
+      <w:lvlText w:val="%2."/>
+      <w:lvlJc w:val="left"/>
+      <w:pPr>
+        <w:ind w:left="1440" w:hanging="360"/>
+      </w:pPr>
+    </w:lvl>
+    <w:lvl w:ilvl="2" w:tplc="0809001B" w:tentative="1">
+      <w:start w:val="1"/>
+      <w:numFmt w:val="lowerRoman"/>
+      <w:lvlText w:val="%3."/>
+      <w:lvlJc w:val="right"/>
+      <w:pPr>
+        <w:ind w:left="2160" w:hanging="180"/>
+      </w:pPr>
+    </w:lvl>
+    <w:lvl w:ilvl="3" w:tplc="0809000F" w:tentative="1">
+      <w:start w:val="1"/>
+      <w:numFmt w:val="decimal"/>
+      <w:lvlText w:val="%4."/>
+      <w:lvlJc w:val="left"/>
+      <w:pPr>
+        <w:ind w:left="2880" w:hanging="360"/>
+      </w:pPr>
+    </w:lvl>
+    <w:lvl w:ilvl="4" w:tplc="08090019" w:tentative="1">
+      <w:start w:val="1"/>
+      <w:numFmt w:val="lowerLetter"/>
+      <w:lvlText w:val="%5."/>
+      <w:lvlJc w:val="left"/>
+      <w:pPr>
+        <w:ind w:left="3600" w:hanging="360"/>
+      </w:pPr>
+    </w:lvl>
+    <w:lvl w:ilvl="5" w:tplc="0809001B" w:tentative="1">
+      <w:start w:val="1"/>
+      <w:numFmt w:val="lowerRoman"/>
+      <w:lvlText w:val="%6."/>
+      <w:lvlJc w:val="right"/>
+      <w:pPr>
+        <w:ind w:left="4320" w:hanging="180"/>
+      </w:pPr>
+    </w:lvl>
+    <w:lvl w:ilvl="6" w:tplc="0809000F" w:tentative="1">
+      <w:start w:val="1"/>
+      <w:numFmt w:val="decimal"/>
+      <w:lvlText w:val="%7."/>
+      <w:lvlJc w:val="left"/>
+      <w:pPr>
+        <w:ind w:left="5040" w:hanging="360"/>
+      </w:pPr>
+    </w:lvl>
+    <w:lvl w:ilvl="7" w:tplc="08090019" w:tentative="1">
+      <w:start w:val="1"/>
+      <w:numFmt w:val="lowerLetter"/>
+      <w:lvlText w:val="%8."/>
+      <w:lvlJc w:val="left"/>
+      <w:pPr>
+        <w:ind w:left="5760" w:hanging="360"/>
+      </w:pPr>
+    </w:lvl>
+    <w:lvl w:ilvl="8" w:tplc="0809001B" w:tentative="1">
+      <w:start w:val="1"/>
+      <w:numFmt w:val="lowerRoman"/>
+      <w:lvlText w:val="%9."/>
+      <w:lvlJc w:val="right"/>
+      <w:pPr>
+        <w:ind w:left="6480" w:hanging="180"/>
+      </w:pPr>
+    </w:lvl>
+  </w:abstractNum>
+  <w:num w:numId="1" w16cid:durableId="1946571149">
+    <w:abstractNumId w:val="0"/>
+  </w:num>
+</w:numbering>
 </file>
 
 <file path=word/styles.xml><?xml version="1.0" encoding="utf-8"?>
@@ -1382,6 +3177,118 @@
       <w:spacing w:val="5"/>
     </w:rPr>
   </w:style>
+  <w:style w:type="table" w:styleId="TableGrid">
+    <w:name w:val="Table Grid"/>
+    <w:basedOn w:val="TableNormal"/>
+    <w:uiPriority w:val="39"/>
+    <w:rsid w:val="0084253B"/>
+    <w:pPr>
+      <w:spacing w:after="0" w:line="240" w:lineRule="auto"/>
+    </w:pPr>
+    <w:tblPr>
+      <w:tblBorders>
+        <w:top w:val="single" w:sz="4" w:space="0" w:color="auto"/>
+        <w:left w:val="single" w:sz="4" w:space="0" w:color="auto"/>
+        <w:bottom w:val="single" w:sz="4" w:space="0" w:color="auto"/>
+        <w:right w:val="single" w:sz="4" w:space="0" w:color="auto"/>
+        <w:insideH w:val="single" w:sz="4" w:space="0" w:color="auto"/>
+        <w:insideV w:val="single" w:sz="4" w:space="0" w:color="auto"/>
+      </w:tblBorders>
+    </w:tblPr>
+  </w:style>
+  <w:style w:type="paragraph" w:styleId="TOCHeading">
+    <w:name w:val="TOC Heading"/>
+    <w:basedOn w:val="Heading1"/>
+    <w:next w:val="Normal"/>
+    <w:uiPriority w:val="39"/>
+    <w:unhideWhenUsed/>
+    <w:qFormat/>
+    <w:rsid w:val="002B1DC1"/>
+    <w:pPr>
+      <w:spacing w:before="240" w:after="0" w:line="259" w:lineRule="auto"/>
+      <w:outlineLvl w:val="9"/>
+    </w:pPr>
+    <w:rPr>
+      <w:kern w:val="0"/>
+      <w:sz w:val="32"/>
+      <w:szCs w:val="32"/>
+      <w:lang w:val="en-US"/>
+      <w14:ligatures w14:val="none"/>
+    </w:rPr>
+  </w:style>
+  <w:style w:type="paragraph" w:styleId="TOC2">
+    <w:name w:val="toc 2"/>
+    <w:basedOn w:val="Normal"/>
+    <w:next w:val="Normal"/>
+    <w:autoRedefine/>
+    <w:uiPriority w:val="39"/>
+    <w:unhideWhenUsed/>
+    <w:rsid w:val="002B1DC1"/>
+    <w:pPr>
+      <w:spacing w:after="100" w:line="259" w:lineRule="auto"/>
+      <w:ind w:left="220"/>
+    </w:pPr>
+    <w:rPr>
+      <w:rFonts w:eastAsiaTheme="minorEastAsia" w:cs="Times New Roman"/>
+      <w:kern w:val="0"/>
+      <w:sz w:val="22"/>
+      <w:szCs w:val="22"/>
+      <w:lang w:val="en-US"/>
+      <w14:ligatures w14:val="none"/>
+    </w:rPr>
+  </w:style>
+  <w:style w:type="paragraph" w:styleId="TOC1">
+    <w:name w:val="toc 1"/>
+    <w:basedOn w:val="Normal"/>
+    <w:next w:val="Normal"/>
+    <w:autoRedefine/>
+    <w:uiPriority w:val="39"/>
+    <w:unhideWhenUsed/>
+    <w:rsid w:val="002B1DC1"/>
+    <w:pPr>
+      <w:spacing w:after="100" w:line="259" w:lineRule="auto"/>
+    </w:pPr>
+    <w:rPr>
+      <w:rFonts w:eastAsiaTheme="minorEastAsia" w:cs="Times New Roman"/>
+      <w:kern w:val="0"/>
+      <w:sz w:val="22"/>
+      <w:szCs w:val="22"/>
+      <w:lang w:val="en-US"/>
+      <w14:ligatures w14:val="none"/>
+    </w:rPr>
+  </w:style>
+  <w:style w:type="paragraph" w:styleId="TOC3">
+    <w:name w:val="toc 3"/>
+    <w:basedOn w:val="Normal"/>
+    <w:next w:val="Normal"/>
+    <w:autoRedefine/>
+    <w:uiPriority w:val="39"/>
+    <w:unhideWhenUsed/>
+    <w:rsid w:val="002B1DC1"/>
+    <w:pPr>
+      <w:spacing w:after="100" w:line="259" w:lineRule="auto"/>
+      <w:ind w:left="440"/>
+    </w:pPr>
+    <w:rPr>
+      <w:rFonts w:eastAsiaTheme="minorEastAsia" w:cs="Times New Roman"/>
+      <w:kern w:val="0"/>
+      <w:sz w:val="22"/>
+      <w:szCs w:val="22"/>
+      <w:lang w:val="en-US"/>
+      <w14:ligatures w14:val="none"/>
+    </w:rPr>
+  </w:style>
+  <w:style w:type="character" w:styleId="Hyperlink">
+    <w:name w:val="Hyperlink"/>
+    <w:basedOn w:val="DefaultParagraphFont"/>
+    <w:uiPriority w:val="99"/>
+    <w:unhideWhenUsed/>
+    <w:rsid w:val="002B1DC1"/>
+    <w:rPr>
+      <w:color w:val="467886" w:themeColor="hyperlink"/>
+      <w:u w:val="single"/>
+    </w:rPr>
+  </w:style>
 </w:styles>
 </file>
 
@@ -1681,6 +3588,10 @@
 </file>
 
 <file path=customXml/item1.xml><?xml version="1.0" encoding="utf-8"?>
+<b:Sources xmlns:b="http://schemas.openxmlformats.org/officeDocument/2006/bibliography" xmlns="http://schemas.openxmlformats.org/officeDocument/2006/bibliography" SelectedStyle="\APASixthEditionOfficeOnline.xsl" StyleName="APA" Version="6"/>
+</file>
+
+<file path=customXml/item2.xml><?xml version="1.0" encoding="utf-8"?>
 <ct:contentTypeSchema xmlns:ct="http://schemas.microsoft.com/office/2006/metadata/contentType" xmlns:ma="http://schemas.microsoft.com/office/2006/metadata/properties/metaAttributes" ct:_="" ma:_="" ma:contentTypeName="Document" ma:contentTypeID="0x0101004EF09B38CE5D7B4AA95F15F22D9319E4" ma:contentTypeVersion="4" ma:contentTypeDescription="Create a new document." ma:contentTypeScope="" ma:versionID="f4189d117c0f1de5f9a5d78b4f2f2825">
   <xsd:schema xmlns:xsd="http://www.w3.org/2001/XMLSchema" xmlns:xs="http://www.w3.org/2001/XMLSchema" xmlns:p="http://schemas.microsoft.com/office/2006/metadata/properties" xmlns:ns3="80a8fd15-8156-4df3-9fba-257874aa8a10" targetNamespace="http://schemas.microsoft.com/office/2006/metadata/properties" ma:root="true" ma:fieldsID="82aeb1bdf959fa394ce120ac7884d702" ns3:_="">
     <xsd:import namespace="80a8fd15-8156-4df3-9fba-257874aa8a10"/>
@@ -1824,7 +3735,7 @@
 </ct:contentTypeSchema>
 </file>
 
-<file path=customXml/item2.xml><?xml version="1.0" encoding="utf-8"?>
+<file path=customXml/item3.xml><?xml version="1.0" encoding="utf-8"?>
 <?mso-contentType ?>
 <FormTemplates xmlns="http://schemas.microsoft.com/sharepoint/v3/contenttype/forms">
   <Display>DocumentLibraryForm</Display>
@@ -1833,13 +3744,21 @@
 </FormTemplates>
 </file>
 
-<file path=customXml/item3.xml><?xml version="1.0" encoding="utf-8"?>
+<file path=customXml/item4.xml><?xml version="1.0" encoding="utf-8"?>
 <p:properties xmlns:p="http://schemas.microsoft.com/office/2006/metadata/properties" xmlns:xsi="http://www.w3.org/2001/XMLSchema-instance" xmlns:pc="http://schemas.microsoft.com/office/infopath/2007/PartnerControls">
   <documentManagement/>
 </p:properties>
 </file>
 
 <file path=customXml/itemProps1.xml><?xml version="1.0" encoding="utf-8"?>
+<ds:datastoreItem xmlns:ds="http://schemas.openxmlformats.org/officeDocument/2006/customXml" ds:itemID="{CB593E85-2B05-4641-AEF1-699A0C52F8CF}">
+  <ds:schemaRefs>
+    <ds:schemaRef ds:uri="http://schemas.openxmlformats.org/officeDocument/2006/bibliography"/>
+  </ds:schemaRefs>
+</ds:datastoreItem>
+</file>
+
+<file path=customXml/itemProps2.xml><?xml version="1.0" encoding="utf-8"?>
 <ds:datastoreItem xmlns:ds="http://schemas.openxmlformats.org/officeDocument/2006/customXml" ds:itemID="{9D2EEC5F-5C1D-4B46-8BB2-5E79EF7FC54D}">
   <ds:schemaRefs>
     <ds:schemaRef ds:uri="http://schemas.microsoft.com/office/2006/metadata/contentType"/>
@@ -1857,7 +3776,7 @@
 </ds:datastoreItem>
 </file>
 
-<file path=customXml/itemProps2.xml><?xml version="1.0" encoding="utf-8"?>
+<file path=customXml/itemProps3.xml><?xml version="1.0" encoding="utf-8"?>
 <ds:datastoreItem xmlns:ds="http://schemas.openxmlformats.org/officeDocument/2006/customXml" ds:itemID="{5CB290B2-7D4C-41C3-B654-732BA0DA009C}">
   <ds:schemaRefs>
     <ds:schemaRef ds:uri="http://schemas.microsoft.com/sharepoint/v3/contenttype/forms"/>
@@ -1865,17 +3784,10 @@
 </ds:datastoreItem>
 </file>
 
-<file path=customXml/itemProps3.xml><?xml version="1.0" encoding="utf-8"?>
+<file path=customXml/itemProps4.xml><?xml version="1.0" encoding="utf-8"?>
 <ds:datastoreItem xmlns:ds="http://schemas.openxmlformats.org/officeDocument/2006/customXml" ds:itemID="{6754C478-1C5D-4D0B-A40A-D0FBEB61872C}">
   <ds:schemaRefs>
-    <ds:schemaRef ds:uri="http://purl.org/dc/terms/"/>
     <ds:schemaRef ds:uri="http://schemas.microsoft.com/office/2006/metadata/properties"/>
-    <ds:schemaRef ds:uri="http://www.w3.org/XML/1998/namespace"/>
-    <ds:schemaRef ds:uri="http://purl.org/dc/elements/1.1/"/>
-    <ds:schemaRef ds:uri="http://schemas.openxmlformats.org/package/2006/metadata/core-properties"/>
-    <ds:schemaRef ds:uri="http://purl.org/dc/dcmitype/"/>
-    <ds:schemaRef ds:uri="http://schemas.microsoft.com/office/2006/documentManagement/types"/>
-    <ds:schemaRef ds:uri="80a8fd15-8156-4df3-9fba-257874aa8a10"/>
     <ds:schemaRef ds:uri="http://schemas.microsoft.com/office/infopath/2007/PartnerControls"/>
   </ds:schemaRefs>
 </ds:datastoreItem>
